--- a/doc/点餐系统/商户菜单调整_20171208.docx
+++ b/doc/点餐系统/商户菜单调整_20171208.docx
@@ -15,8 +15,6 @@
         </w:rPr>
         <w:t>这几个圈红的地方，要admin才可以看得到，其他账号都隐藏掉。</w:t>
       </w:r>
-      <w:bookmarkStart w:id="0" w:name="_GoBack"/>
-      <w:bookmarkEnd w:id="0"/>
     </w:p>
     <w:p>
       <w:pPr>
@@ -56,14 +54,2027 @@
     </w:p>
     <w:p>
       <w:pPr>
+        <w:pStyle w:val="3"/>
+        <w:rPr>
+          <w:rFonts w:hint="eastAsia"/>
+        </w:rPr>
+      </w:pPr>
+      <w:r>
+        <w:rPr>
+          <w:rFonts w:hint="eastAsia"/>
+        </w:rPr>
+        <w:t>1 门店管理的菜单调整</w:t>
+      </w:r>
+    </w:p>
+    <w:p>
+      <w:pPr>
         <w:spacing w:line="220" w:lineRule="atLeast"/>
-      </w:pPr>
-      <w:r>
-        <w:rPr>
-          <w:rFonts w:hint="eastAsia"/>
-        </w:rPr>
-        <w:t>1 门店管理的菜单调整</w:t>
-      </w:r>
+        <w:rPr>
+          <w:rFonts w:hint="eastAsia"/>
+          <w:lang w:eastAsia="zh-CN"/>
+        </w:rPr>
+      </w:pPr>
+      <w:r>
+        <w:rPr>
+          <w:rFonts w:hint="eastAsia"/>
+          <w:lang w:eastAsia="zh-CN"/>
+        </w:rPr>
+        <w:t>商户提现</w:t>
+      </w:r>
+    </w:p>
+    <w:p>
+      <w:pPr>
+        <w:spacing w:line="220" w:lineRule="atLeast"/>
+        <w:rPr>
+          <w:rFonts w:hint="eastAsia" w:eastAsia="微软雅黑"/>
+          <w:lang w:val="en-US" w:eastAsia="zh-CN"/>
+        </w:rPr>
+      </w:pPr>
+      <w:r>
+        <w:rPr>
+          <w:rFonts w:hint="eastAsia"/>
+          <w:lang w:val="en-US" w:eastAsia="zh-CN"/>
+        </w:rPr>
+        <w:t>系统设置</w:t>
+      </w:r>
+    </w:p>
+    <w:p>
+      <w:pPr>
+        <w:spacing w:line="220" w:lineRule="atLeast"/>
+        <w:rPr>
+          <w:rFonts w:hint="eastAsia"/>
+        </w:rPr>
+      </w:pPr>
+      <w:r>
+        <w:rPr>
+          <w:rFonts w:hint="eastAsia"/>
+        </w:rPr>
+        <w:fldChar w:fldCharType="begin"/>
+      </w:r>
+      <w:r>
+        <w:rPr>
+          <w:rFonts w:hint="eastAsia"/>
+        </w:rPr>
+        <w:instrText xml:space="preserve"> HYPERLINK "http://dc.jieqiangtec.cn/web/index.php?c=site&amp;a=entry&amp;do=setting&amp;m=weisrc_dish" </w:instrText>
+      </w:r>
+      <w:r>
+        <w:rPr>
+          <w:rFonts w:hint="eastAsia"/>
+        </w:rPr>
+        <w:fldChar w:fldCharType="separate"/>
+      </w:r>
+      <w:r>
+        <w:rPr>
+          <w:rStyle w:val="7"/>
+          <w:rFonts w:hint="eastAsia"/>
+        </w:rPr>
+        <w:t>http://dc.jieqiangtec.cn/web/index.php?c=site&amp;a=entry&amp;do=setting&amp;m=weisrc_dish</w:t>
+      </w:r>
+      <w:r>
+        <w:rPr>
+          <w:rFonts w:hint="eastAsia"/>
+        </w:rPr>
+        <w:fldChar w:fldCharType="end"/>
+      </w:r>
+    </w:p>
+    <w:p>
+      <w:pPr>
+        <w:pStyle w:val="5"/>
+        <w:keepNext w:val="0"/>
+        <w:keepLines w:val="0"/>
+        <w:widowControl/>
+        <w:suppressLineNumbers w:val="0"/>
+        <w:shd w:val="clear" w:fill="FDF6E3"/>
+        <w:rPr>
+          <w:rFonts w:hint="eastAsia" w:ascii="Consolas" w:hAnsi="Consolas" w:cs="Consolas"/>
+          <w:color w:val="268BD2"/>
+          <w:sz w:val="27"/>
+          <w:szCs w:val="27"/>
+          <w:shd w:val="clear" w:fill="FDF6E3"/>
+          <w:lang w:val="en-US" w:eastAsia="zh-CN"/>
+        </w:rPr>
+      </w:pPr>
+      <w:r>
+        <w:rPr>
+          <w:rFonts w:hint="default" w:ascii="Consolas" w:hAnsi="Consolas" w:eastAsia="Consolas" w:cs="Consolas"/>
+          <w:color w:val="268BD2"/>
+          <w:sz w:val="27"/>
+          <w:szCs w:val="27"/>
+          <w:shd w:val="clear" w:fill="FDF6E3"/>
+        </w:rPr>
+        <w:t>$_W[</w:t>
+      </w:r>
+      <w:r>
+        <w:rPr>
+          <w:rFonts w:hint="default" w:ascii="Consolas" w:hAnsi="Consolas" w:eastAsia="Consolas" w:cs="Consolas"/>
+          <w:color w:val="2AA198"/>
+          <w:sz w:val="27"/>
+          <w:szCs w:val="27"/>
+          <w:shd w:val="clear" w:fill="FDF6E3"/>
+        </w:rPr>
+        <w:t>'uid'</w:t>
+      </w:r>
+      <w:r>
+        <w:rPr>
+          <w:rFonts w:hint="default" w:ascii="Consolas" w:hAnsi="Consolas" w:eastAsia="Consolas" w:cs="Consolas"/>
+          <w:color w:val="268BD2"/>
+          <w:sz w:val="27"/>
+          <w:szCs w:val="27"/>
+          <w:shd w:val="clear" w:fill="FDF6E3"/>
+        </w:rPr>
+        <w:t>]</w:t>
+      </w:r>
+      <w:r>
+        <w:rPr>
+          <w:rFonts w:hint="eastAsia" w:ascii="Consolas" w:hAnsi="Consolas" w:cs="Consolas"/>
+          <w:color w:val="268BD2"/>
+          <w:sz w:val="27"/>
+          <w:szCs w:val="27"/>
+          <w:shd w:val="clear" w:fill="FDF6E3"/>
+          <w:lang w:val="en-US" w:eastAsia="zh-CN"/>
+        </w:rPr>
+        <w:t xml:space="preserve"> == 1</w:t>
+      </w:r>
+    </w:p>
+    <w:p>
+      <w:pPr>
+        <w:pStyle w:val="5"/>
+        <w:keepNext w:val="0"/>
+        <w:keepLines w:val="0"/>
+        <w:widowControl/>
+        <w:suppressLineNumbers w:val="0"/>
+        <w:shd w:val="clear" w:fill="FDF6E3"/>
+        <w:rPr>
+          <w:rFonts w:hint="eastAsia" w:ascii="Consolas" w:hAnsi="Consolas" w:cs="Consolas"/>
+          <w:color w:val="268BD2"/>
+          <w:sz w:val="27"/>
+          <w:szCs w:val="27"/>
+          <w:shd w:val="clear" w:fill="FDF6E3"/>
+          <w:lang w:val="en-US" w:eastAsia="zh-CN"/>
+        </w:rPr>
+      </w:pPr>
+    </w:p>
+    <w:p>
+      <w:pPr>
+        <w:pStyle w:val="5"/>
+        <w:keepNext w:val="0"/>
+        <w:keepLines w:val="0"/>
+        <w:widowControl/>
+        <w:suppressLineNumbers w:val="0"/>
+        <w:shd w:val="clear" w:fill="FDF6E3"/>
+        <w:rPr>
+          <w:rFonts w:hint="eastAsia" w:ascii="Consolas" w:hAnsi="Consolas" w:cs="Consolas"/>
+          <w:color w:val="268BD2"/>
+          <w:sz w:val="27"/>
+          <w:szCs w:val="27"/>
+          <w:shd w:val="clear" w:fill="FDF6E3"/>
+          <w:lang w:val="en-US" w:eastAsia="zh-CN"/>
+        </w:rPr>
+      </w:pPr>
+    </w:p>
+    <w:p>
+      <w:pPr>
+        <w:pStyle w:val="5"/>
+        <w:keepNext w:val="0"/>
+        <w:keepLines w:val="0"/>
+        <w:widowControl/>
+        <w:suppressLineNumbers w:val="0"/>
+        <w:shd w:val="clear" w:fill="FDF6E3"/>
+        <w:rPr>
+          <w:rFonts w:hint="eastAsia" w:ascii="Consolas" w:hAnsi="Consolas" w:cs="Consolas"/>
+          <w:color w:val="268BD2"/>
+          <w:sz w:val="27"/>
+          <w:szCs w:val="27"/>
+          <w:shd w:val="clear" w:fill="FDF6E3"/>
+          <w:lang w:val="en-US" w:eastAsia="zh-CN"/>
+        </w:rPr>
+      </w:pPr>
+      <w:r>
+        <w:rPr>
+          <w:rFonts w:hint="eastAsia" w:ascii="Consolas" w:hAnsi="Consolas" w:cs="Consolas"/>
+          <w:color w:val="268BD2"/>
+          <w:sz w:val="27"/>
+          <w:szCs w:val="27"/>
+          <w:shd w:val="clear" w:fill="FDF6E3"/>
+          <w:lang w:val="en-US" w:eastAsia="zh-CN"/>
+        </w:rPr>
+        <w:t>D:\www\users\dc.jieqiangtec.com\addons\weisrc_dish\template\web\setting.html</w:t>
+      </w:r>
+    </w:p>
+    <w:p>
+      <w:pPr>
+        <w:pStyle w:val="5"/>
+        <w:keepNext w:val="0"/>
+        <w:keepLines w:val="0"/>
+        <w:widowControl/>
+        <w:suppressLineNumbers w:val="0"/>
+        <w:shd w:val="clear" w:fill="FDF6E3"/>
+        <w:rPr>
+          <w:rFonts w:hint="eastAsia" w:ascii="Consolas" w:hAnsi="Consolas" w:cs="Consolas"/>
+          <w:color w:val="268BD2"/>
+          <w:sz w:val="27"/>
+          <w:szCs w:val="27"/>
+          <w:shd w:val="clear" w:fill="FDF6E3"/>
+          <w:lang w:val="en-US" w:eastAsia="zh-CN"/>
+        </w:rPr>
+      </w:pPr>
+      <w:r>
+        <w:rPr>
+          <w:rFonts w:hint="eastAsia" w:ascii="Consolas" w:hAnsi="Consolas" w:cs="Consolas"/>
+          <w:color w:val="268BD2"/>
+          <w:sz w:val="27"/>
+          <w:szCs w:val="27"/>
+          <w:shd w:val="clear" w:fill="FDF6E3"/>
+          <w:lang w:val="en-US" w:eastAsia="zh-CN"/>
+        </w:rPr>
+        <w:t xml:space="preserve">    {if $_W['isfounder']}</w:t>
+      </w:r>
+    </w:p>
+    <w:p>
+      <w:pPr>
+        <w:pStyle w:val="5"/>
+        <w:keepNext w:val="0"/>
+        <w:keepLines w:val="0"/>
+        <w:widowControl/>
+        <w:suppressLineNumbers w:val="0"/>
+        <w:shd w:val="clear" w:fill="FDF6E3"/>
+        <w:rPr>
+          <w:rFonts w:hint="eastAsia" w:ascii="Consolas" w:hAnsi="Consolas" w:cs="Consolas"/>
+          <w:color w:val="268BD2"/>
+          <w:sz w:val="27"/>
+          <w:szCs w:val="27"/>
+          <w:shd w:val="clear" w:fill="FDF6E3"/>
+          <w:lang w:val="en-US" w:eastAsia="zh-CN"/>
+        </w:rPr>
+      </w:pPr>
+      <w:r>
+        <w:rPr>
+          <w:rFonts w:hint="eastAsia" w:ascii="Consolas" w:hAnsi="Consolas" w:cs="Consolas"/>
+          <w:color w:val="268BD2"/>
+          <w:sz w:val="27"/>
+          <w:szCs w:val="27"/>
+          <w:shd w:val="clear" w:fill="FDF6E3"/>
+          <w:lang w:val="en-US" w:eastAsia="zh-CN"/>
+        </w:rPr>
+        <w:t xml:space="preserve">    &lt;li&gt;&lt;a href="{php echo $this-&gt;createWebUrl('stores2', array('op' =&gt; 'setting'))}"&gt;站长设置&lt;/a&gt;&lt;/li&gt;</w:t>
+      </w:r>
+    </w:p>
+    <w:p>
+      <w:pPr>
+        <w:pStyle w:val="5"/>
+        <w:keepNext w:val="0"/>
+        <w:keepLines w:val="0"/>
+        <w:widowControl/>
+        <w:suppressLineNumbers w:val="0"/>
+        <w:shd w:val="clear" w:fill="FDF6E3"/>
+        <w:ind w:firstLine="593"/>
+        <w:rPr>
+          <w:rFonts w:hint="eastAsia" w:ascii="Consolas" w:hAnsi="Consolas" w:cs="Consolas"/>
+          <w:color w:val="268BD2"/>
+          <w:sz w:val="27"/>
+          <w:szCs w:val="27"/>
+          <w:shd w:val="clear" w:fill="FDF6E3"/>
+          <w:lang w:val="en-US" w:eastAsia="zh-CN"/>
+        </w:rPr>
+      </w:pPr>
+      <w:r>
+        <w:rPr>
+          <w:rFonts w:hint="eastAsia" w:ascii="Consolas" w:hAnsi="Consolas" w:cs="Consolas"/>
+          <w:color w:val="268BD2"/>
+          <w:sz w:val="27"/>
+          <w:szCs w:val="27"/>
+          <w:shd w:val="clear" w:fill="FDF6E3"/>
+          <w:lang w:val="en-US" w:eastAsia="zh-CN"/>
+        </w:rPr>
+        <w:t>{/if}</w:t>
+      </w:r>
+    </w:p>
+    <w:p>
+      <w:pPr>
+        <w:pStyle w:val="5"/>
+        <w:keepNext w:val="0"/>
+        <w:keepLines w:val="0"/>
+        <w:widowControl/>
+        <w:suppressLineNumbers w:val="0"/>
+        <w:shd w:val="clear" w:fill="FDF6E3"/>
+        <w:ind w:firstLine="593"/>
+        <w:rPr>
+          <w:rFonts w:hint="eastAsia" w:ascii="Consolas" w:hAnsi="Consolas" w:cs="Consolas"/>
+          <w:color w:val="268BD2"/>
+          <w:sz w:val="27"/>
+          <w:szCs w:val="27"/>
+          <w:shd w:val="clear" w:fill="FDF6E3"/>
+          <w:lang w:val="en-US" w:eastAsia="zh-CN"/>
+        </w:rPr>
+      </w:pPr>
+    </w:p>
+    <w:p>
+      <w:pPr>
+        <w:pStyle w:val="5"/>
+        <w:keepNext w:val="0"/>
+        <w:keepLines w:val="0"/>
+        <w:widowControl/>
+        <w:suppressLineNumbers w:val="0"/>
+        <w:shd w:val="clear" w:fill="FDF6E3"/>
+        <w:rPr>
+          <w:rFonts w:hint="eastAsia" w:ascii="Consolas" w:hAnsi="Consolas" w:cs="Consolas"/>
+          <w:color w:val="268BD2"/>
+          <w:sz w:val="27"/>
+          <w:szCs w:val="27"/>
+          <w:shd w:val="clear" w:fill="FDF6E3"/>
+          <w:lang w:val="en-US" w:eastAsia="zh-CN"/>
+        </w:rPr>
+      </w:pPr>
+      <w:r>
+        <w:rPr>
+          <w:rFonts w:hint="eastAsia" w:ascii="Consolas" w:hAnsi="Consolas" w:cs="Consolas"/>
+          <w:color w:val="268BD2"/>
+          <w:sz w:val="27"/>
+          <w:szCs w:val="27"/>
+          <w:shd w:val="clear" w:fill="FDF6E3"/>
+          <w:lang w:val="en-US" w:eastAsia="zh-CN"/>
+        </w:rPr>
+        <w:t xml:space="preserve">    {if </w:t>
+      </w:r>
+      <w:r>
+        <w:rPr>
+          <w:rFonts w:hint="default" w:ascii="Consolas" w:hAnsi="Consolas" w:eastAsia="Consolas" w:cs="Consolas"/>
+          <w:color w:val="268BD2"/>
+          <w:sz w:val="27"/>
+          <w:szCs w:val="27"/>
+          <w:shd w:val="clear" w:fill="FDF6E3"/>
+        </w:rPr>
+        <w:t>$_W[</w:t>
+      </w:r>
+      <w:r>
+        <w:rPr>
+          <w:rFonts w:hint="default" w:ascii="Consolas" w:hAnsi="Consolas" w:eastAsia="Consolas" w:cs="Consolas"/>
+          <w:color w:val="2AA198"/>
+          <w:sz w:val="27"/>
+          <w:szCs w:val="27"/>
+          <w:shd w:val="clear" w:fill="FDF6E3"/>
+        </w:rPr>
+        <w:t>'uid'</w:t>
+      </w:r>
+      <w:r>
+        <w:rPr>
+          <w:rFonts w:hint="default" w:ascii="Consolas" w:hAnsi="Consolas" w:eastAsia="Consolas" w:cs="Consolas"/>
+          <w:color w:val="268BD2"/>
+          <w:sz w:val="27"/>
+          <w:szCs w:val="27"/>
+          <w:shd w:val="clear" w:fill="FDF6E3"/>
+        </w:rPr>
+        <w:t>]</w:t>
+      </w:r>
+      <w:r>
+        <w:rPr>
+          <w:rFonts w:hint="eastAsia" w:ascii="Consolas" w:hAnsi="Consolas" w:cs="Consolas"/>
+          <w:color w:val="268BD2"/>
+          <w:sz w:val="27"/>
+          <w:szCs w:val="27"/>
+          <w:shd w:val="clear" w:fill="FDF6E3"/>
+          <w:lang w:val="en-US" w:eastAsia="zh-CN"/>
+        </w:rPr>
+        <w:t xml:space="preserve"> == 1}</w:t>
+      </w:r>
+    </w:p>
+    <w:p>
+      <w:pPr>
+        <w:pStyle w:val="5"/>
+        <w:keepNext w:val="0"/>
+        <w:keepLines w:val="0"/>
+        <w:widowControl/>
+        <w:suppressLineNumbers w:val="0"/>
+        <w:shd w:val="clear" w:fill="FDF6E3"/>
+        <w:rPr>
+          <w:rFonts w:hint="eastAsia" w:ascii="Consolas" w:hAnsi="Consolas" w:cs="Consolas"/>
+          <w:color w:val="268BD2"/>
+          <w:sz w:val="27"/>
+          <w:szCs w:val="27"/>
+          <w:shd w:val="clear" w:fill="FDF6E3"/>
+          <w:lang w:val="en-US" w:eastAsia="zh-CN"/>
+        </w:rPr>
+      </w:pPr>
+      <w:r>
+        <w:rPr>
+          <w:rFonts w:hint="eastAsia" w:ascii="Consolas" w:hAnsi="Consolas" w:cs="Consolas"/>
+          <w:color w:val="268BD2"/>
+          <w:sz w:val="27"/>
+          <w:szCs w:val="27"/>
+          <w:shd w:val="clear" w:fill="FDF6E3"/>
+          <w:lang w:val="en-US" w:eastAsia="zh-CN"/>
+        </w:rPr>
+        <w:t xml:space="preserve">    &lt;li&gt;&lt;a href="{php echo $this-&gt;createWebUrl('stores2', array('op' =&gt; 'setting'))}"&gt;站长设置&lt;/a&gt;&lt;/li&gt;</w:t>
+      </w:r>
+    </w:p>
+    <w:p>
+      <w:pPr>
+        <w:pStyle w:val="5"/>
+        <w:keepNext w:val="0"/>
+        <w:keepLines w:val="0"/>
+        <w:widowControl/>
+        <w:suppressLineNumbers w:val="0"/>
+        <w:shd w:val="clear" w:fill="FDF6E3"/>
+        <w:rPr>
+          <w:rFonts w:hint="eastAsia" w:ascii="Consolas" w:hAnsi="Consolas" w:cs="Consolas"/>
+          <w:color w:val="268BD2"/>
+          <w:sz w:val="27"/>
+          <w:szCs w:val="27"/>
+          <w:shd w:val="clear" w:fill="FDF6E3"/>
+          <w:lang w:val="en-US" w:eastAsia="zh-CN"/>
+        </w:rPr>
+      </w:pPr>
+      <w:r>
+        <w:rPr>
+          <w:rFonts w:hint="eastAsia" w:ascii="Consolas" w:hAnsi="Consolas" w:cs="Consolas"/>
+          <w:color w:val="268BD2"/>
+          <w:sz w:val="27"/>
+          <w:szCs w:val="27"/>
+          <w:shd w:val="clear" w:fill="FDF6E3"/>
+          <w:lang w:val="en-US" w:eastAsia="zh-CN"/>
+        </w:rPr>
+        <w:t xml:space="preserve">    {/if}</w:t>
+      </w:r>
+    </w:p>
+    <w:p>
+      <w:pPr>
+        <w:pStyle w:val="5"/>
+        <w:keepNext w:val="0"/>
+        <w:keepLines w:val="0"/>
+        <w:widowControl/>
+        <w:suppressLineNumbers w:val="0"/>
+        <w:shd w:val="clear" w:fill="FDF6E3"/>
+        <w:ind w:firstLine="593"/>
+        <w:rPr>
+          <w:rFonts w:hint="eastAsia" w:ascii="Consolas" w:hAnsi="Consolas" w:cs="Consolas"/>
+          <w:color w:val="268BD2"/>
+          <w:sz w:val="27"/>
+          <w:szCs w:val="27"/>
+          <w:shd w:val="clear" w:fill="FDF6E3"/>
+          <w:lang w:val="en-US" w:eastAsia="zh-CN"/>
+        </w:rPr>
+      </w:pPr>
+    </w:p>
+    <w:p>
+      <w:pPr>
+        <w:pStyle w:val="5"/>
+        <w:keepNext w:val="0"/>
+        <w:keepLines w:val="0"/>
+        <w:widowControl/>
+        <w:suppressLineNumbers w:val="0"/>
+        <w:shd w:val="clear" w:fill="FDF6E3"/>
+        <w:rPr>
+          <w:rFonts w:hint="eastAsia" w:ascii="Consolas" w:hAnsi="Consolas" w:cs="Consolas"/>
+          <w:color w:val="268BD2"/>
+          <w:sz w:val="27"/>
+          <w:szCs w:val="27"/>
+          <w:shd w:val="clear" w:fill="FDF6E3"/>
+          <w:lang w:val="en-US" w:eastAsia="zh-CN"/>
+        </w:rPr>
+      </w:pPr>
+      <w:r>
+        <w:rPr>
+          <w:rFonts w:hint="eastAsia" w:ascii="Consolas" w:hAnsi="Consolas" w:cs="Consolas"/>
+          <w:color w:val="268BD2"/>
+          <w:sz w:val="27"/>
+          <w:szCs w:val="27"/>
+          <w:shd w:val="clear" w:fill="FDF6E3"/>
+          <w:lang w:val="en-US" w:eastAsia="zh-CN"/>
+        </w:rPr>
+        <w:t>$frames</w:t>
+      </w:r>
+    </w:p>
+    <w:p>
+      <w:pPr>
+        <w:pStyle w:val="5"/>
+        <w:keepNext w:val="0"/>
+        <w:keepLines w:val="0"/>
+        <w:widowControl/>
+        <w:suppressLineNumbers w:val="0"/>
+        <w:shd w:val="clear" w:fill="FDF6E3"/>
+        <w:rPr>
+          <w:rFonts w:hint="eastAsia" w:ascii="Consolas" w:hAnsi="Consolas" w:cs="Consolas"/>
+          <w:color w:val="268BD2"/>
+          <w:sz w:val="27"/>
+          <w:szCs w:val="27"/>
+          <w:shd w:val="clear" w:fill="FDF6E3"/>
+          <w:lang w:val="en-US" w:eastAsia="zh-CN"/>
+        </w:rPr>
+      </w:pPr>
+      <w:r>
+        <w:rPr>
+          <w:rFonts w:hint="eastAsia" w:ascii="Consolas" w:hAnsi="Consolas" w:cs="Consolas"/>
+          <w:color w:val="268BD2"/>
+          <w:sz w:val="27"/>
+          <w:szCs w:val="27"/>
+          <w:shd w:val="clear" w:fill="FDF6E3"/>
+          <w:lang w:val="en-US" w:eastAsia="zh-CN"/>
+        </w:rPr>
+        <w:t>菜单通过$frames 循环</w:t>
+      </w:r>
+    </w:p>
+    <w:p>
+      <w:pPr>
+        <w:pStyle w:val="5"/>
+        <w:keepNext w:val="0"/>
+        <w:keepLines w:val="0"/>
+        <w:widowControl/>
+        <w:suppressLineNumbers w:val="0"/>
+        <w:shd w:val="clear" w:fill="FDF6E3"/>
+        <w:rPr>
+          <w:rFonts w:hint="eastAsia" w:ascii="Consolas" w:hAnsi="Consolas" w:cs="Consolas"/>
+          <w:color w:val="268BD2"/>
+          <w:sz w:val="27"/>
+          <w:szCs w:val="27"/>
+          <w:shd w:val="clear" w:fill="FDF6E3"/>
+          <w:lang w:val="en-US" w:eastAsia="zh-CN"/>
+        </w:rPr>
+      </w:pPr>
+      <w:r>
+        <w:rPr>
+          <w:rFonts w:hint="eastAsia" w:ascii="Consolas" w:hAnsi="Consolas" w:cs="Consolas"/>
+          <w:color w:val="268BD2"/>
+          <w:sz w:val="27"/>
+          <w:szCs w:val="27"/>
+          <w:shd w:val="clear" w:fill="FDF6E3"/>
+          <w:lang w:val="en-US" w:eastAsia="zh-CN"/>
+        </w:rPr>
+        <w:t>D:\www\users\dc.jieqiangtec.com\addons\weisrc_dish\template\public\header.html L197</w:t>
+      </w:r>
+    </w:p>
+    <w:p>
+      <w:pPr>
+        <w:pStyle w:val="5"/>
+        <w:keepNext w:val="0"/>
+        <w:keepLines w:val="0"/>
+        <w:widowControl/>
+        <w:suppressLineNumbers w:val="0"/>
+        <w:shd w:val="clear" w:fill="FDF6E3"/>
+        <w:rPr>
+          <w:rFonts w:hint="eastAsia" w:ascii="Consolas" w:hAnsi="Consolas" w:cs="Consolas"/>
+          <w:color w:val="268BD2"/>
+          <w:sz w:val="27"/>
+          <w:szCs w:val="27"/>
+          <w:shd w:val="clear" w:fill="FDF6E3"/>
+          <w:lang w:val="en-US" w:eastAsia="zh-CN"/>
+        </w:rPr>
+      </w:pPr>
+    </w:p>
+    <w:p>
+      <w:pPr>
+        <w:pStyle w:val="5"/>
+        <w:keepNext w:val="0"/>
+        <w:keepLines w:val="0"/>
+        <w:widowControl/>
+        <w:suppressLineNumbers w:val="0"/>
+        <w:shd w:val="clear" w:fill="FDF6E3"/>
+        <w:rPr>
+          <w:rFonts w:ascii="Consolas" w:hAnsi="Consolas" w:eastAsia="Consolas" w:cs="Consolas"/>
+          <w:color w:val="586E75"/>
+          <w:sz w:val="27"/>
+          <w:szCs w:val="27"/>
+        </w:rPr>
+      </w:pPr>
+      <w:r>
+        <w:rPr>
+          <w:rFonts w:hint="default" w:ascii="Consolas" w:hAnsi="Consolas" w:eastAsia="Consolas" w:cs="Consolas"/>
+          <w:color w:val="268BD2"/>
+          <w:sz w:val="27"/>
+          <w:szCs w:val="27"/>
+          <w:shd w:val="clear" w:fill="FDF6E3"/>
+        </w:rPr>
+        <w:t xml:space="preserve">$m </w:t>
+      </w:r>
+      <w:r>
+        <w:rPr>
+          <w:rFonts w:hint="default" w:ascii="Consolas" w:hAnsi="Consolas" w:eastAsia="Consolas" w:cs="Consolas"/>
+          <w:color w:val="079A71"/>
+          <w:sz w:val="27"/>
+          <w:szCs w:val="27"/>
+          <w:shd w:val="clear" w:fill="FDF6E3"/>
+        </w:rPr>
+        <w:t xml:space="preserve">= </w:t>
+      </w:r>
+      <w:r>
+        <w:rPr>
+          <w:rFonts w:hint="default" w:ascii="Consolas" w:hAnsi="Consolas" w:eastAsia="Consolas" w:cs="Consolas"/>
+          <w:color w:val="839496"/>
+          <w:sz w:val="27"/>
+          <w:szCs w:val="27"/>
+          <w:shd w:val="clear" w:fill="FDF6E3"/>
+        </w:rPr>
+        <w:t>pdo_fetchcolumn</w:t>
+      </w:r>
+      <w:r>
+        <w:rPr>
+          <w:rFonts w:hint="default" w:ascii="Consolas" w:hAnsi="Consolas" w:eastAsia="Consolas" w:cs="Consolas"/>
+          <w:color w:val="586E75"/>
+          <w:sz w:val="27"/>
+          <w:szCs w:val="27"/>
+          <w:shd w:val="clear" w:fill="FDF6E3"/>
+        </w:rPr>
+        <w:t>(</w:t>
+      </w:r>
+      <w:r>
+        <w:rPr>
+          <w:rFonts w:hint="default" w:ascii="Consolas" w:hAnsi="Consolas" w:eastAsia="Consolas" w:cs="Consolas"/>
+          <w:color w:val="2AA198"/>
+          <w:sz w:val="27"/>
+          <w:szCs w:val="27"/>
+          <w:shd w:val="clear" w:fill="FDF6E3"/>
+        </w:rPr>
+        <w:t xml:space="preserve">'SELECT module FROM ' </w:t>
+      </w:r>
+      <w:r>
+        <w:rPr>
+          <w:rFonts w:hint="default" w:ascii="Consolas" w:hAnsi="Consolas" w:eastAsia="Consolas" w:cs="Consolas"/>
+          <w:color w:val="079A71"/>
+          <w:sz w:val="27"/>
+          <w:szCs w:val="27"/>
+          <w:shd w:val="clear" w:fill="FDF6E3"/>
+        </w:rPr>
+        <w:t xml:space="preserve">. </w:t>
+      </w:r>
+      <w:r>
+        <w:rPr>
+          <w:rFonts w:hint="default" w:ascii="Consolas" w:hAnsi="Consolas" w:eastAsia="Consolas" w:cs="Consolas"/>
+          <w:color w:val="839496"/>
+          <w:sz w:val="27"/>
+          <w:szCs w:val="27"/>
+          <w:shd w:val="clear" w:fill="FDF6E3"/>
+        </w:rPr>
+        <w:t>tablename</w:t>
+      </w:r>
+      <w:r>
+        <w:rPr>
+          <w:rFonts w:hint="default" w:ascii="Consolas" w:hAnsi="Consolas" w:eastAsia="Consolas" w:cs="Consolas"/>
+          <w:color w:val="586E75"/>
+          <w:sz w:val="27"/>
+          <w:szCs w:val="27"/>
+          <w:shd w:val="clear" w:fill="FDF6E3"/>
+        </w:rPr>
+        <w:t>(</w:t>
+      </w:r>
+      <w:r>
+        <w:rPr>
+          <w:rFonts w:hint="default" w:ascii="Consolas" w:hAnsi="Consolas" w:eastAsia="Consolas" w:cs="Consolas"/>
+          <w:color w:val="2AA198"/>
+          <w:sz w:val="27"/>
+          <w:szCs w:val="27"/>
+          <w:shd w:val="clear" w:fill="FDF6E3"/>
+        </w:rPr>
+        <w:t>'modules_bindings'</w:t>
+      </w:r>
+      <w:r>
+        <w:rPr>
+          <w:rFonts w:hint="default" w:ascii="Consolas" w:hAnsi="Consolas" w:eastAsia="Consolas" w:cs="Consolas"/>
+          <w:color w:val="586E75"/>
+          <w:sz w:val="27"/>
+          <w:szCs w:val="27"/>
+          <w:shd w:val="clear" w:fill="FDF6E3"/>
+        </w:rPr>
+        <w:t xml:space="preserve">) </w:t>
+      </w:r>
+      <w:r>
+        <w:rPr>
+          <w:rFonts w:hint="default" w:ascii="Consolas" w:hAnsi="Consolas" w:eastAsia="Consolas" w:cs="Consolas"/>
+          <w:color w:val="079A71"/>
+          <w:sz w:val="27"/>
+          <w:szCs w:val="27"/>
+          <w:shd w:val="clear" w:fill="FDF6E3"/>
+        </w:rPr>
+        <w:t xml:space="preserve">. </w:t>
+      </w:r>
+      <w:r>
+        <w:rPr>
+          <w:rFonts w:hint="default" w:ascii="Consolas" w:hAnsi="Consolas" w:eastAsia="Consolas" w:cs="Consolas"/>
+          <w:color w:val="2AA198"/>
+          <w:sz w:val="27"/>
+          <w:szCs w:val="27"/>
+          <w:shd w:val="clear" w:fill="FDF6E3"/>
+        </w:rPr>
+        <w:t>' WHERE eid = :eid'</w:t>
+      </w:r>
+      <w:r>
+        <w:rPr>
+          <w:rFonts w:hint="default" w:ascii="Consolas" w:hAnsi="Consolas" w:eastAsia="Consolas" w:cs="Consolas"/>
+          <w:color w:val="586E75"/>
+          <w:sz w:val="27"/>
+          <w:szCs w:val="27"/>
+          <w:shd w:val="clear" w:fill="FDF6E3"/>
+        </w:rPr>
+        <w:t xml:space="preserve">, </w:t>
+      </w:r>
+      <w:r>
+        <w:rPr>
+          <w:rFonts w:hint="default" w:ascii="Consolas" w:hAnsi="Consolas" w:eastAsia="Consolas" w:cs="Consolas"/>
+          <w:color w:val="859900"/>
+          <w:sz w:val="27"/>
+          <w:szCs w:val="27"/>
+          <w:shd w:val="clear" w:fill="FDF6E3"/>
+        </w:rPr>
+        <w:t>array</w:t>
+      </w:r>
+      <w:r>
+        <w:rPr>
+          <w:rFonts w:hint="default" w:ascii="Consolas" w:hAnsi="Consolas" w:eastAsia="Consolas" w:cs="Consolas"/>
+          <w:color w:val="586E75"/>
+          <w:sz w:val="27"/>
+          <w:szCs w:val="27"/>
+          <w:shd w:val="clear" w:fill="FDF6E3"/>
+        </w:rPr>
+        <w:t>(</w:t>
+      </w:r>
+      <w:r>
+        <w:rPr>
+          <w:rFonts w:hint="default" w:ascii="Consolas" w:hAnsi="Consolas" w:eastAsia="Consolas" w:cs="Consolas"/>
+          <w:color w:val="2AA198"/>
+          <w:sz w:val="27"/>
+          <w:szCs w:val="27"/>
+          <w:shd w:val="clear" w:fill="FDF6E3"/>
+        </w:rPr>
+        <w:t xml:space="preserve">':eid' </w:t>
+      </w:r>
+      <w:r>
+        <w:rPr>
+          <w:rFonts w:hint="default" w:ascii="Consolas" w:hAnsi="Consolas" w:eastAsia="Consolas" w:cs="Consolas"/>
+          <w:color w:val="079A71"/>
+          <w:sz w:val="27"/>
+          <w:szCs w:val="27"/>
+          <w:shd w:val="clear" w:fill="FDF6E3"/>
+        </w:rPr>
+        <w:t xml:space="preserve">=&gt; </w:t>
+      </w:r>
+      <w:r>
+        <w:rPr>
+          <w:rFonts w:hint="default" w:ascii="Consolas" w:hAnsi="Consolas" w:eastAsia="Consolas" w:cs="Consolas"/>
+          <w:color w:val="268BD2"/>
+          <w:sz w:val="27"/>
+          <w:szCs w:val="27"/>
+          <w:shd w:val="clear" w:fill="FDF6E3"/>
+        </w:rPr>
+        <w:t>$eid</w:t>
+      </w:r>
+      <w:r>
+        <w:rPr>
+          <w:rFonts w:hint="default" w:ascii="Consolas" w:hAnsi="Consolas" w:eastAsia="Consolas" w:cs="Consolas"/>
+          <w:color w:val="586E75"/>
+          <w:sz w:val="27"/>
+          <w:szCs w:val="27"/>
+          <w:shd w:val="clear" w:fill="FDF6E3"/>
+        </w:rPr>
+        <w:t>));</w:t>
+      </w:r>
+    </w:p>
+    <w:p>
+      <w:pPr>
+        <w:pStyle w:val="5"/>
+        <w:keepNext w:val="0"/>
+        <w:keepLines w:val="0"/>
+        <w:widowControl/>
+        <w:suppressLineNumbers w:val="0"/>
+        <w:shd w:val="clear" w:fill="FDF6E3"/>
+        <w:rPr>
+          <w:rFonts w:hint="eastAsia" w:ascii="Consolas" w:hAnsi="Consolas" w:cs="Consolas"/>
+          <w:color w:val="268BD2"/>
+          <w:sz w:val="27"/>
+          <w:szCs w:val="27"/>
+          <w:shd w:val="clear" w:fill="FDF6E3"/>
+          <w:lang w:val="en-US" w:eastAsia="zh-CN"/>
+        </w:rPr>
+      </w:pPr>
+    </w:p>
+    <w:p>
+      <w:pPr>
+        <w:pStyle w:val="5"/>
+        <w:keepNext w:val="0"/>
+        <w:keepLines w:val="0"/>
+        <w:widowControl/>
+        <w:suppressLineNumbers w:val="0"/>
+        <w:shd w:val="clear" w:fill="FDF6E3"/>
+        <w:rPr>
+          <w:rFonts w:hint="eastAsia" w:ascii="Consolas" w:hAnsi="Consolas" w:cs="Consolas"/>
+          <w:color w:val="268BD2"/>
+          <w:sz w:val="27"/>
+          <w:szCs w:val="27"/>
+          <w:shd w:val="clear" w:fill="FDF6E3"/>
+          <w:lang w:val="en-US" w:eastAsia="zh-CN"/>
+        </w:rPr>
+      </w:pPr>
+      <w:r>
+        <w:rPr>
+          <w:rFonts w:hint="eastAsia" w:ascii="Consolas" w:hAnsi="Consolas" w:cs="Consolas"/>
+          <w:color w:val="268BD2"/>
+          <w:sz w:val="27"/>
+          <w:szCs w:val="27"/>
+          <w:shd w:val="clear" w:fill="FDF6E3"/>
+          <w:lang w:val="en-US" w:eastAsia="zh-CN"/>
+        </w:rPr>
+        <w:t>D:\www\users\dc.jieqiangtec.com\addons\weisrc_dish\inc\func\core.php L225</w:t>
+      </w:r>
+    </w:p>
+    <w:p>
+      <w:pPr>
+        <w:pStyle w:val="5"/>
+        <w:keepNext w:val="0"/>
+        <w:keepLines w:val="0"/>
+        <w:widowControl/>
+        <w:suppressLineNumbers w:val="0"/>
+        <w:shd w:val="clear" w:fill="FDF6E3"/>
+      </w:pPr>
+      <w:r>
+        <w:drawing>
+          <wp:inline distT="0" distB="0" distL="114300" distR="114300">
+            <wp:extent cx="5269230" cy="1924050"/>
+            <wp:effectExtent l="0" t="0" r="7620" b="0"/>
+            <wp:docPr id="1" name="图片 1"/>
+            <wp:cNvGraphicFramePr>
+              <a:graphicFrameLocks xmlns:a="http://schemas.openxmlformats.org/drawingml/2006/main" noChangeAspect="1"/>
+            </wp:cNvGraphicFramePr>
+            <a:graphic xmlns:a="http://schemas.openxmlformats.org/drawingml/2006/main">
+              <a:graphicData uri="http://schemas.openxmlformats.org/drawingml/2006/picture">
+                <pic:pic xmlns:pic="http://schemas.openxmlformats.org/drawingml/2006/picture">
+                  <pic:nvPicPr>
+                    <pic:cNvPr id="1" name="图片 1"/>
+                    <pic:cNvPicPr>
+                      <a:picLocks noChangeAspect="1"/>
+                    </pic:cNvPicPr>
+                  </pic:nvPicPr>
+                  <pic:blipFill>
+                    <a:blip r:embed="rId4"/>
+                    <a:stretch>
+                      <a:fillRect/>
+                    </a:stretch>
+                  </pic:blipFill>
+                  <pic:spPr>
+                    <a:xfrm>
+                      <a:off x="0" y="0"/>
+                      <a:ext cx="5269230" cy="1924050"/>
+                    </a:xfrm>
+                    <a:prstGeom prst="rect">
+                      <a:avLst/>
+                    </a:prstGeom>
+                    <a:noFill/>
+                    <a:ln w="9525">
+                      <a:noFill/>
+                    </a:ln>
+                  </pic:spPr>
+                </pic:pic>
+              </a:graphicData>
+            </a:graphic>
+          </wp:inline>
+        </w:drawing>
+      </w:r>
+    </w:p>
+    <w:p>
+      <w:pPr>
+        <w:pStyle w:val="5"/>
+        <w:keepNext w:val="0"/>
+        <w:keepLines w:val="0"/>
+        <w:widowControl/>
+        <w:suppressLineNumbers w:val="0"/>
+        <w:shd w:val="clear" w:fill="FDF6E3"/>
+        <w:rPr>
+          <w:rFonts w:ascii="Consolas" w:hAnsi="Consolas" w:eastAsia="Consolas" w:cs="Consolas"/>
+          <w:color w:val="586E75"/>
+          <w:sz w:val="27"/>
+          <w:szCs w:val="27"/>
+        </w:rPr>
+      </w:pPr>
+      <w:r>
+        <w:rPr>
+          <w:rFonts w:hint="default" w:ascii="Consolas" w:hAnsi="Consolas" w:eastAsia="Consolas" w:cs="Consolas"/>
+          <w:color w:val="859900"/>
+          <w:sz w:val="27"/>
+          <w:szCs w:val="27"/>
+          <w:shd w:val="clear" w:fill="FDF6E3"/>
+        </w:rPr>
+        <w:t xml:space="preserve">if </w:t>
+      </w:r>
+      <w:r>
+        <w:rPr>
+          <w:rFonts w:hint="default" w:ascii="Consolas" w:hAnsi="Consolas" w:eastAsia="Consolas" w:cs="Consolas"/>
+          <w:color w:val="586E75"/>
+          <w:sz w:val="27"/>
+          <w:szCs w:val="27"/>
+          <w:shd w:val="clear" w:fill="FDF6E3"/>
+        </w:rPr>
+        <w:t>(</w:t>
+      </w:r>
+      <w:r>
+        <w:rPr>
+          <w:rFonts w:hint="default" w:ascii="Consolas" w:hAnsi="Consolas" w:eastAsia="Consolas" w:cs="Consolas"/>
+          <w:color w:val="268BD2"/>
+          <w:sz w:val="27"/>
+          <w:szCs w:val="27"/>
+          <w:shd w:val="clear" w:fill="FDF6E3"/>
+        </w:rPr>
+        <w:t>$_W[</w:t>
+      </w:r>
+      <w:r>
+        <w:rPr>
+          <w:rFonts w:hint="default" w:ascii="Consolas" w:hAnsi="Consolas" w:eastAsia="Consolas" w:cs="Consolas"/>
+          <w:color w:val="2AA198"/>
+          <w:sz w:val="27"/>
+          <w:szCs w:val="27"/>
+          <w:shd w:val="clear" w:fill="FDF6E3"/>
+        </w:rPr>
+        <w:t>'isfounder'</w:t>
+      </w:r>
+      <w:r>
+        <w:rPr>
+          <w:rFonts w:hint="default" w:ascii="Consolas" w:hAnsi="Consolas" w:eastAsia="Consolas" w:cs="Consolas"/>
+          <w:color w:val="268BD2"/>
+          <w:sz w:val="27"/>
+          <w:szCs w:val="27"/>
+          <w:shd w:val="clear" w:fill="FDF6E3"/>
+        </w:rPr>
+        <w:t>]</w:t>
+      </w:r>
+      <w:r>
+        <w:rPr>
+          <w:rFonts w:hint="default" w:ascii="Consolas" w:hAnsi="Consolas" w:eastAsia="Consolas" w:cs="Consolas"/>
+          <w:color w:val="586E75"/>
+          <w:sz w:val="27"/>
+          <w:szCs w:val="27"/>
+          <w:shd w:val="clear" w:fill="FDF6E3"/>
+        </w:rPr>
+        <w:t>)</w:t>
+      </w:r>
+      <w:r>
+        <w:rPr>
+          <w:rFonts w:hint="default" w:ascii="Consolas" w:hAnsi="Consolas" w:eastAsia="Consolas" w:cs="Consolas"/>
+          <w:color w:val="DC322F"/>
+          <w:sz w:val="27"/>
+          <w:szCs w:val="27"/>
+          <w:shd w:val="clear" w:fill="FDF6E3"/>
+        </w:rPr>
+        <w:t>{</w:t>
+      </w:r>
+      <w:r>
+        <w:rPr>
+          <w:rFonts w:hint="default" w:ascii="Consolas" w:hAnsi="Consolas" w:eastAsia="Consolas" w:cs="Consolas"/>
+          <w:color w:val="DC322F"/>
+          <w:sz w:val="27"/>
+          <w:szCs w:val="27"/>
+          <w:shd w:val="clear" w:fill="FDF6E3"/>
+        </w:rPr>
+        <w:br w:type="textWrapping"/>
+      </w:r>
+      <w:r>
+        <w:rPr>
+          <w:rFonts w:hint="default" w:ascii="Consolas" w:hAnsi="Consolas" w:eastAsia="Consolas" w:cs="Consolas"/>
+          <w:color w:val="DC322F"/>
+          <w:sz w:val="27"/>
+          <w:szCs w:val="27"/>
+          <w:shd w:val="clear" w:fill="FDF6E3"/>
+        </w:rPr>
+        <w:t xml:space="preserve">    </w:t>
+      </w:r>
+      <w:r>
+        <w:rPr>
+          <w:rFonts w:hint="default" w:ascii="Consolas" w:hAnsi="Consolas" w:eastAsia="Consolas" w:cs="Consolas"/>
+          <w:color w:val="268BD2"/>
+          <w:sz w:val="27"/>
+          <w:szCs w:val="27"/>
+          <w:shd w:val="clear" w:fill="FDF6E3"/>
+        </w:rPr>
+        <w:t>$navemenu[</w:t>
+      </w:r>
+      <w:r>
+        <w:rPr>
+          <w:rFonts w:hint="default" w:ascii="Consolas" w:hAnsi="Consolas" w:eastAsia="Consolas" w:cs="Consolas"/>
+          <w:color w:val="2AA198"/>
+          <w:sz w:val="27"/>
+          <w:szCs w:val="27"/>
+          <w:shd w:val="clear" w:fill="FDF6E3"/>
+        </w:rPr>
+        <w:t>0</w:t>
+      </w:r>
+      <w:r>
+        <w:rPr>
+          <w:rFonts w:hint="default" w:ascii="Consolas" w:hAnsi="Consolas" w:eastAsia="Consolas" w:cs="Consolas"/>
+          <w:color w:val="268BD2"/>
+          <w:sz w:val="27"/>
+          <w:szCs w:val="27"/>
+          <w:shd w:val="clear" w:fill="FDF6E3"/>
+        </w:rPr>
+        <w:t xml:space="preserve">] </w:t>
+      </w:r>
+      <w:r>
+        <w:rPr>
+          <w:rFonts w:hint="default" w:ascii="Consolas" w:hAnsi="Consolas" w:eastAsia="Consolas" w:cs="Consolas"/>
+          <w:color w:val="079A71"/>
+          <w:sz w:val="27"/>
+          <w:szCs w:val="27"/>
+          <w:shd w:val="clear" w:fill="FDF6E3"/>
+        </w:rPr>
+        <w:t xml:space="preserve">= </w:t>
+      </w:r>
+      <w:r>
+        <w:rPr>
+          <w:rFonts w:hint="default" w:ascii="Consolas" w:hAnsi="Consolas" w:eastAsia="Consolas" w:cs="Consolas"/>
+          <w:color w:val="859900"/>
+          <w:sz w:val="27"/>
+          <w:szCs w:val="27"/>
+          <w:shd w:val="clear" w:fill="FDF6E3"/>
+        </w:rPr>
+        <w:t>array</w:t>
+      </w:r>
+      <w:r>
+        <w:rPr>
+          <w:rFonts w:hint="default" w:ascii="Consolas" w:hAnsi="Consolas" w:eastAsia="Consolas" w:cs="Consolas"/>
+          <w:color w:val="586E75"/>
+          <w:sz w:val="27"/>
+          <w:szCs w:val="27"/>
+          <w:shd w:val="clear" w:fill="FDF6E3"/>
+        </w:rPr>
+        <w:t>(</w:t>
+      </w:r>
+      <w:r>
+        <w:rPr>
+          <w:rFonts w:hint="default" w:ascii="Consolas" w:hAnsi="Consolas" w:eastAsia="Consolas" w:cs="Consolas"/>
+          <w:color w:val="586E75"/>
+          <w:sz w:val="27"/>
+          <w:szCs w:val="27"/>
+          <w:shd w:val="clear" w:fill="FDF6E3"/>
+        </w:rPr>
+        <w:br w:type="textWrapping"/>
+      </w:r>
+      <w:r>
+        <w:rPr>
+          <w:rFonts w:hint="default" w:ascii="Consolas" w:hAnsi="Consolas" w:eastAsia="Consolas" w:cs="Consolas"/>
+          <w:color w:val="586E75"/>
+          <w:sz w:val="27"/>
+          <w:szCs w:val="27"/>
+          <w:shd w:val="clear" w:fill="FDF6E3"/>
+        </w:rPr>
+        <w:t xml:space="preserve">        </w:t>
+      </w:r>
+      <w:r>
+        <w:rPr>
+          <w:rFonts w:hint="default" w:ascii="Consolas" w:hAnsi="Consolas" w:eastAsia="Consolas" w:cs="Consolas"/>
+          <w:color w:val="2AA198"/>
+          <w:sz w:val="27"/>
+          <w:szCs w:val="27"/>
+          <w:shd w:val="clear" w:fill="FDF6E3"/>
+        </w:rPr>
+        <w:t xml:space="preserve">'title' </w:t>
+      </w:r>
+      <w:r>
+        <w:rPr>
+          <w:rFonts w:hint="default" w:ascii="Consolas" w:hAnsi="Consolas" w:eastAsia="Consolas" w:cs="Consolas"/>
+          <w:color w:val="079A71"/>
+          <w:sz w:val="27"/>
+          <w:szCs w:val="27"/>
+          <w:shd w:val="clear" w:fill="FDF6E3"/>
+        </w:rPr>
+        <w:t xml:space="preserve">=&gt; </w:t>
+      </w:r>
+      <w:r>
+        <w:rPr>
+          <w:rFonts w:hint="default" w:ascii="Consolas" w:hAnsi="Consolas" w:eastAsia="Consolas" w:cs="Consolas"/>
+          <w:color w:val="2AA198"/>
+          <w:sz w:val="27"/>
+          <w:szCs w:val="27"/>
+          <w:shd w:val="clear" w:fill="FDF6E3"/>
+        </w:rPr>
+        <w:t xml:space="preserve">'&lt;icon style="color:#8d8d8d;" class="fa fa-cog"&gt;&lt;/icon&gt;  </w:t>
+      </w:r>
+      <w:r>
+        <w:rPr>
+          <w:rFonts w:hint="eastAsia" w:ascii="宋体" w:hAnsi="宋体" w:eastAsia="宋体" w:cs="宋体"/>
+          <w:color w:val="2AA198"/>
+          <w:sz w:val="27"/>
+          <w:szCs w:val="27"/>
+          <w:shd w:val="clear" w:fill="FDF6E3"/>
+        </w:rPr>
+        <w:t>业务菜单</w:t>
+      </w:r>
+      <w:r>
+        <w:rPr>
+          <w:rFonts w:hint="default" w:ascii="Consolas" w:hAnsi="Consolas" w:eastAsia="Consolas" w:cs="Consolas"/>
+          <w:color w:val="2AA198"/>
+          <w:sz w:val="27"/>
+          <w:szCs w:val="27"/>
+          <w:shd w:val="clear" w:fill="FDF6E3"/>
+        </w:rPr>
+        <w:t>'</w:t>
+      </w:r>
+      <w:r>
+        <w:rPr>
+          <w:rFonts w:hint="default" w:ascii="Consolas" w:hAnsi="Consolas" w:eastAsia="Consolas" w:cs="Consolas"/>
+          <w:color w:val="586E75"/>
+          <w:sz w:val="27"/>
+          <w:szCs w:val="27"/>
+          <w:shd w:val="clear" w:fill="FDF6E3"/>
+        </w:rPr>
+        <w:t>,</w:t>
+      </w:r>
+      <w:r>
+        <w:rPr>
+          <w:rFonts w:hint="default" w:ascii="Consolas" w:hAnsi="Consolas" w:eastAsia="Consolas" w:cs="Consolas"/>
+          <w:color w:val="586E75"/>
+          <w:sz w:val="27"/>
+          <w:szCs w:val="27"/>
+          <w:shd w:val="clear" w:fill="FDF6E3"/>
+        </w:rPr>
+        <w:br w:type="textWrapping"/>
+      </w:r>
+      <w:r>
+        <w:rPr>
+          <w:rFonts w:hint="default" w:ascii="Consolas" w:hAnsi="Consolas" w:eastAsia="Consolas" w:cs="Consolas"/>
+          <w:color w:val="586E75"/>
+          <w:sz w:val="27"/>
+          <w:szCs w:val="27"/>
+          <w:shd w:val="clear" w:fill="FDF6E3"/>
+        </w:rPr>
+        <w:t xml:space="preserve">        </w:t>
+      </w:r>
+      <w:r>
+        <w:rPr>
+          <w:rFonts w:hint="default" w:ascii="Consolas" w:hAnsi="Consolas" w:eastAsia="Consolas" w:cs="Consolas"/>
+          <w:color w:val="2AA198"/>
+          <w:sz w:val="27"/>
+          <w:szCs w:val="27"/>
+          <w:shd w:val="clear" w:fill="FDF6E3"/>
+        </w:rPr>
+        <w:t xml:space="preserve">'items' </w:t>
+      </w:r>
+      <w:r>
+        <w:rPr>
+          <w:rFonts w:hint="default" w:ascii="Consolas" w:hAnsi="Consolas" w:eastAsia="Consolas" w:cs="Consolas"/>
+          <w:color w:val="079A71"/>
+          <w:sz w:val="27"/>
+          <w:szCs w:val="27"/>
+          <w:shd w:val="clear" w:fill="FDF6E3"/>
+        </w:rPr>
+        <w:t xml:space="preserve">=&gt; </w:t>
+      </w:r>
+      <w:r>
+        <w:rPr>
+          <w:rFonts w:hint="default" w:ascii="Consolas" w:hAnsi="Consolas" w:eastAsia="Consolas" w:cs="Consolas"/>
+          <w:color w:val="859900"/>
+          <w:sz w:val="27"/>
+          <w:szCs w:val="27"/>
+          <w:shd w:val="clear" w:fill="FDF6E3"/>
+        </w:rPr>
+        <w:t>array</w:t>
+      </w:r>
+      <w:r>
+        <w:rPr>
+          <w:rFonts w:hint="default" w:ascii="Consolas" w:hAnsi="Consolas" w:eastAsia="Consolas" w:cs="Consolas"/>
+          <w:color w:val="586E75"/>
+          <w:sz w:val="27"/>
+          <w:szCs w:val="27"/>
+          <w:shd w:val="clear" w:fill="FDF6E3"/>
+        </w:rPr>
+        <w:t>(</w:t>
+      </w:r>
+      <w:r>
+        <w:rPr>
+          <w:rFonts w:hint="default" w:ascii="Consolas" w:hAnsi="Consolas" w:eastAsia="Consolas" w:cs="Consolas"/>
+          <w:color w:val="586E75"/>
+          <w:sz w:val="27"/>
+          <w:szCs w:val="27"/>
+          <w:shd w:val="clear" w:fill="FDF6E3"/>
+        </w:rPr>
+        <w:br w:type="textWrapping"/>
+      </w:r>
+      <w:r>
+        <w:rPr>
+          <w:rFonts w:hint="default" w:ascii="Consolas" w:hAnsi="Consolas" w:eastAsia="Consolas" w:cs="Consolas"/>
+          <w:color w:val="586E75"/>
+          <w:sz w:val="27"/>
+          <w:szCs w:val="27"/>
+          <w:shd w:val="clear" w:fill="FDF6E3"/>
+        </w:rPr>
+        <w:t xml:space="preserve">            </w:t>
+      </w:r>
+      <w:r>
+        <w:rPr>
+          <w:rFonts w:hint="default" w:ascii="Consolas" w:hAnsi="Consolas" w:eastAsia="Consolas" w:cs="Consolas"/>
+          <w:color w:val="2AA198"/>
+          <w:sz w:val="27"/>
+          <w:szCs w:val="27"/>
+          <w:shd w:val="clear" w:fill="FDF6E3"/>
+        </w:rPr>
+        <w:t xml:space="preserve">5 </w:t>
+      </w:r>
+      <w:r>
+        <w:rPr>
+          <w:rFonts w:hint="default" w:ascii="Consolas" w:hAnsi="Consolas" w:eastAsia="Consolas" w:cs="Consolas"/>
+          <w:color w:val="079A71"/>
+          <w:sz w:val="27"/>
+          <w:szCs w:val="27"/>
+          <w:shd w:val="clear" w:fill="FDF6E3"/>
+        </w:rPr>
+        <w:t xml:space="preserve">=&gt; </w:t>
+      </w:r>
+      <w:r>
+        <w:rPr>
+          <w:rFonts w:hint="default" w:ascii="Consolas" w:hAnsi="Consolas" w:eastAsia="Consolas" w:cs="Consolas"/>
+          <w:color w:val="268BD2"/>
+          <w:sz w:val="27"/>
+          <w:szCs w:val="27"/>
+          <w:shd w:val="clear" w:fill="FDF6E3"/>
+        </w:rPr>
+        <w:t>$this</w:t>
+      </w:r>
+      <w:r>
+        <w:rPr>
+          <w:rFonts w:hint="default" w:ascii="Consolas" w:hAnsi="Consolas" w:eastAsia="Consolas" w:cs="Consolas"/>
+          <w:color w:val="079A71"/>
+          <w:sz w:val="27"/>
+          <w:szCs w:val="27"/>
+          <w:shd w:val="clear" w:fill="FDF6E3"/>
+        </w:rPr>
+        <w:t>-&gt;</w:t>
+      </w:r>
+      <w:r>
+        <w:rPr>
+          <w:rFonts w:hint="default" w:ascii="Consolas" w:hAnsi="Consolas" w:eastAsia="Consolas" w:cs="Consolas"/>
+          <w:color w:val="839496"/>
+          <w:sz w:val="27"/>
+          <w:szCs w:val="27"/>
+          <w:shd w:val="clear" w:fill="FDF6E3"/>
+        </w:rPr>
+        <w:t>createMainMenu</w:t>
+      </w:r>
+      <w:r>
+        <w:rPr>
+          <w:rFonts w:hint="default" w:ascii="Consolas" w:hAnsi="Consolas" w:eastAsia="Consolas" w:cs="Consolas"/>
+          <w:color w:val="586E75"/>
+          <w:sz w:val="27"/>
+          <w:szCs w:val="27"/>
+          <w:shd w:val="clear" w:fill="FDF6E3"/>
+        </w:rPr>
+        <w:t>(</w:t>
+      </w:r>
+      <w:r>
+        <w:rPr>
+          <w:rFonts w:hint="default" w:ascii="Consolas" w:hAnsi="Consolas" w:eastAsia="Consolas" w:cs="Consolas"/>
+          <w:color w:val="2AA198"/>
+          <w:sz w:val="27"/>
+          <w:szCs w:val="27"/>
+          <w:shd w:val="clear" w:fill="FDF6E3"/>
+        </w:rPr>
+        <w:t>'</w:t>
+      </w:r>
+      <w:r>
+        <w:rPr>
+          <w:rFonts w:hint="eastAsia" w:ascii="宋体" w:hAnsi="宋体" w:eastAsia="宋体" w:cs="宋体"/>
+          <w:color w:val="2AA198"/>
+          <w:sz w:val="27"/>
+          <w:szCs w:val="27"/>
+          <w:shd w:val="clear" w:fill="FDF6E3"/>
+        </w:rPr>
+        <w:t xml:space="preserve">门店类型 </w:t>
+      </w:r>
+      <w:r>
+        <w:rPr>
+          <w:rFonts w:hint="default" w:ascii="Consolas" w:hAnsi="Consolas" w:eastAsia="Consolas" w:cs="Consolas"/>
+          <w:color w:val="2AA198"/>
+          <w:sz w:val="27"/>
+          <w:szCs w:val="27"/>
+          <w:shd w:val="clear" w:fill="FDF6E3"/>
+        </w:rPr>
+        <w:t>'</w:t>
+      </w:r>
+      <w:r>
+        <w:rPr>
+          <w:rFonts w:hint="default" w:ascii="Consolas" w:hAnsi="Consolas" w:eastAsia="Consolas" w:cs="Consolas"/>
+          <w:color w:val="586E75"/>
+          <w:sz w:val="27"/>
+          <w:szCs w:val="27"/>
+          <w:shd w:val="clear" w:fill="FDF6E3"/>
+        </w:rPr>
+        <w:t xml:space="preserve">, </w:t>
+      </w:r>
+      <w:r>
+        <w:rPr>
+          <w:rFonts w:hint="default" w:ascii="Consolas" w:hAnsi="Consolas" w:eastAsia="Consolas" w:cs="Consolas"/>
+          <w:color w:val="268BD2"/>
+          <w:sz w:val="27"/>
+          <w:szCs w:val="27"/>
+          <w:shd w:val="clear" w:fill="FDF6E3"/>
+        </w:rPr>
+        <w:t>$do</w:t>
+      </w:r>
+      <w:r>
+        <w:rPr>
+          <w:rFonts w:hint="default" w:ascii="Consolas" w:hAnsi="Consolas" w:eastAsia="Consolas" w:cs="Consolas"/>
+          <w:color w:val="586E75"/>
+          <w:sz w:val="27"/>
+          <w:szCs w:val="27"/>
+          <w:shd w:val="clear" w:fill="FDF6E3"/>
+        </w:rPr>
+        <w:t xml:space="preserve">, </w:t>
+      </w:r>
+      <w:r>
+        <w:rPr>
+          <w:rFonts w:hint="default" w:ascii="Consolas" w:hAnsi="Consolas" w:eastAsia="Consolas" w:cs="Consolas"/>
+          <w:color w:val="2AA198"/>
+          <w:sz w:val="27"/>
+          <w:szCs w:val="27"/>
+          <w:shd w:val="clear" w:fill="FDF6E3"/>
+        </w:rPr>
+        <w:t>'type'</w:t>
+      </w:r>
+      <w:r>
+        <w:rPr>
+          <w:rFonts w:hint="default" w:ascii="Consolas" w:hAnsi="Consolas" w:eastAsia="Consolas" w:cs="Consolas"/>
+          <w:color w:val="586E75"/>
+          <w:sz w:val="27"/>
+          <w:szCs w:val="27"/>
+          <w:shd w:val="clear" w:fill="FDF6E3"/>
+        </w:rPr>
+        <w:t xml:space="preserve">, </w:t>
+      </w:r>
+      <w:r>
+        <w:rPr>
+          <w:rFonts w:hint="default" w:ascii="Consolas" w:hAnsi="Consolas" w:eastAsia="Consolas" w:cs="Consolas"/>
+          <w:color w:val="2AA198"/>
+          <w:sz w:val="27"/>
+          <w:szCs w:val="27"/>
+          <w:shd w:val="clear" w:fill="FDF6E3"/>
+        </w:rPr>
+        <w:t>''</w:t>
+      </w:r>
+      <w:r>
+        <w:rPr>
+          <w:rFonts w:hint="default" w:ascii="Consolas" w:hAnsi="Consolas" w:eastAsia="Consolas" w:cs="Consolas"/>
+          <w:color w:val="586E75"/>
+          <w:sz w:val="27"/>
+          <w:szCs w:val="27"/>
+          <w:shd w:val="clear" w:fill="FDF6E3"/>
+        </w:rPr>
+        <w:t>),</w:t>
+      </w:r>
+      <w:r>
+        <w:rPr>
+          <w:rFonts w:hint="default" w:ascii="Consolas" w:hAnsi="Consolas" w:eastAsia="Consolas" w:cs="Consolas"/>
+          <w:color w:val="586E75"/>
+          <w:sz w:val="27"/>
+          <w:szCs w:val="27"/>
+          <w:shd w:val="clear" w:fill="FDF6E3"/>
+        </w:rPr>
+        <w:br w:type="textWrapping"/>
+      </w:r>
+      <w:r>
+        <w:rPr>
+          <w:rFonts w:hint="default" w:ascii="Consolas" w:hAnsi="Consolas" w:eastAsia="Consolas" w:cs="Consolas"/>
+          <w:color w:val="586E75"/>
+          <w:sz w:val="27"/>
+          <w:szCs w:val="27"/>
+          <w:shd w:val="clear" w:fill="FDF6E3"/>
+        </w:rPr>
+        <w:t xml:space="preserve">            </w:t>
+      </w:r>
+      <w:r>
+        <w:rPr>
+          <w:rFonts w:hint="default" w:ascii="Consolas" w:hAnsi="Consolas" w:eastAsia="Consolas" w:cs="Consolas"/>
+          <w:color w:val="2AA198"/>
+          <w:sz w:val="27"/>
+          <w:szCs w:val="27"/>
+          <w:shd w:val="clear" w:fill="FDF6E3"/>
+        </w:rPr>
+        <w:t xml:space="preserve">7 </w:t>
+      </w:r>
+      <w:r>
+        <w:rPr>
+          <w:rFonts w:hint="default" w:ascii="Consolas" w:hAnsi="Consolas" w:eastAsia="Consolas" w:cs="Consolas"/>
+          <w:color w:val="079A71"/>
+          <w:sz w:val="27"/>
+          <w:szCs w:val="27"/>
+          <w:shd w:val="clear" w:fill="FDF6E3"/>
+        </w:rPr>
+        <w:t xml:space="preserve">=&gt; </w:t>
+      </w:r>
+      <w:r>
+        <w:rPr>
+          <w:rFonts w:hint="default" w:ascii="Consolas" w:hAnsi="Consolas" w:eastAsia="Consolas" w:cs="Consolas"/>
+          <w:color w:val="268BD2"/>
+          <w:sz w:val="27"/>
+          <w:szCs w:val="27"/>
+          <w:shd w:val="clear" w:fill="FDF6E3"/>
+        </w:rPr>
+        <w:t>$this</w:t>
+      </w:r>
+      <w:r>
+        <w:rPr>
+          <w:rFonts w:hint="default" w:ascii="Consolas" w:hAnsi="Consolas" w:eastAsia="Consolas" w:cs="Consolas"/>
+          <w:color w:val="079A71"/>
+          <w:sz w:val="27"/>
+          <w:szCs w:val="27"/>
+          <w:shd w:val="clear" w:fill="FDF6E3"/>
+        </w:rPr>
+        <w:t>-&gt;</w:t>
+      </w:r>
+      <w:r>
+        <w:rPr>
+          <w:rFonts w:hint="default" w:ascii="Consolas" w:hAnsi="Consolas" w:eastAsia="Consolas" w:cs="Consolas"/>
+          <w:color w:val="839496"/>
+          <w:sz w:val="27"/>
+          <w:szCs w:val="27"/>
+          <w:shd w:val="clear" w:fill="FDF6E3"/>
+        </w:rPr>
+        <w:t>createMainMenu</w:t>
+      </w:r>
+      <w:r>
+        <w:rPr>
+          <w:rFonts w:hint="default" w:ascii="Consolas" w:hAnsi="Consolas" w:eastAsia="Consolas" w:cs="Consolas"/>
+          <w:color w:val="586E75"/>
+          <w:sz w:val="27"/>
+          <w:szCs w:val="27"/>
+          <w:shd w:val="clear" w:fill="FDF6E3"/>
+        </w:rPr>
+        <w:t>(</w:t>
+      </w:r>
+      <w:r>
+        <w:rPr>
+          <w:rFonts w:hint="default" w:ascii="Consolas" w:hAnsi="Consolas" w:eastAsia="Consolas" w:cs="Consolas"/>
+          <w:color w:val="2AA198"/>
+          <w:sz w:val="27"/>
+          <w:szCs w:val="27"/>
+          <w:shd w:val="clear" w:fill="FDF6E3"/>
+        </w:rPr>
+        <w:t>'</w:t>
+      </w:r>
+      <w:r>
+        <w:rPr>
+          <w:rFonts w:hint="eastAsia" w:ascii="宋体" w:hAnsi="宋体" w:eastAsia="宋体" w:cs="宋体"/>
+          <w:color w:val="2AA198"/>
+          <w:sz w:val="27"/>
+          <w:szCs w:val="27"/>
+          <w:shd w:val="clear" w:fill="FDF6E3"/>
+        </w:rPr>
+        <w:t xml:space="preserve">门店区域 </w:t>
+      </w:r>
+      <w:r>
+        <w:rPr>
+          <w:rFonts w:hint="default" w:ascii="Consolas" w:hAnsi="Consolas" w:eastAsia="Consolas" w:cs="Consolas"/>
+          <w:color w:val="2AA198"/>
+          <w:sz w:val="27"/>
+          <w:szCs w:val="27"/>
+          <w:shd w:val="clear" w:fill="FDF6E3"/>
+        </w:rPr>
+        <w:t>'</w:t>
+      </w:r>
+      <w:r>
+        <w:rPr>
+          <w:rFonts w:hint="default" w:ascii="Consolas" w:hAnsi="Consolas" w:eastAsia="Consolas" w:cs="Consolas"/>
+          <w:color w:val="586E75"/>
+          <w:sz w:val="27"/>
+          <w:szCs w:val="27"/>
+          <w:shd w:val="clear" w:fill="FDF6E3"/>
+        </w:rPr>
+        <w:t xml:space="preserve">, </w:t>
+      </w:r>
+      <w:r>
+        <w:rPr>
+          <w:rFonts w:hint="default" w:ascii="Consolas" w:hAnsi="Consolas" w:eastAsia="Consolas" w:cs="Consolas"/>
+          <w:color w:val="268BD2"/>
+          <w:sz w:val="27"/>
+          <w:szCs w:val="27"/>
+          <w:shd w:val="clear" w:fill="FDF6E3"/>
+        </w:rPr>
+        <w:t>$do</w:t>
+      </w:r>
+      <w:r>
+        <w:rPr>
+          <w:rFonts w:hint="default" w:ascii="Consolas" w:hAnsi="Consolas" w:eastAsia="Consolas" w:cs="Consolas"/>
+          <w:color w:val="586E75"/>
+          <w:sz w:val="27"/>
+          <w:szCs w:val="27"/>
+          <w:shd w:val="clear" w:fill="FDF6E3"/>
+        </w:rPr>
+        <w:t xml:space="preserve">, </w:t>
+      </w:r>
+      <w:r>
+        <w:rPr>
+          <w:rFonts w:hint="default" w:ascii="Consolas" w:hAnsi="Consolas" w:eastAsia="Consolas" w:cs="Consolas"/>
+          <w:color w:val="2AA198"/>
+          <w:sz w:val="27"/>
+          <w:szCs w:val="27"/>
+          <w:shd w:val="clear" w:fill="FDF6E3"/>
+        </w:rPr>
+        <w:t>'area'</w:t>
+      </w:r>
+      <w:r>
+        <w:rPr>
+          <w:rFonts w:hint="default" w:ascii="Consolas" w:hAnsi="Consolas" w:eastAsia="Consolas" w:cs="Consolas"/>
+          <w:color w:val="586E75"/>
+          <w:sz w:val="27"/>
+          <w:szCs w:val="27"/>
+          <w:shd w:val="clear" w:fill="FDF6E3"/>
+        </w:rPr>
+        <w:t xml:space="preserve">, </w:t>
+      </w:r>
+      <w:r>
+        <w:rPr>
+          <w:rFonts w:hint="default" w:ascii="Consolas" w:hAnsi="Consolas" w:eastAsia="Consolas" w:cs="Consolas"/>
+          <w:color w:val="2AA198"/>
+          <w:sz w:val="27"/>
+          <w:szCs w:val="27"/>
+          <w:shd w:val="clear" w:fill="FDF6E3"/>
+        </w:rPr>
+        <w:t>''</w:t>
+      </w:r>
+      <w:r>
+        <w:rPr>
+          <w:rFonts w:hint="default" w:ascii="Consolas" w:hAnsi="Consolas" w:eastAsia="Consolas" w:cs="Consolas"/>
+          <w:color w:val="586E75"/>
+          <w:sz w:val="27"/>
+          <w:szCs w:val="27"/>
+          <w:shd w:val="clear" w:fill="FDF6E3"/>
+        </w:rPr>
+        <w:t>),</w:t>
+      </w:r>
+      <w:r>
+        <w:rPr>
+          <w:rFonts w:hint="default" w:ascii="Consolas" w:hAnsi="Consolas" w:eastAsia="Consolas" w:cs="Consolas"/>
+          <w:color w:val="586E75"/>
+          <w:sz w:val="27"/>
+          <w:szCs w:val="27"/>
+          <w:shd w:val="clear" w:fill="FDF6E3"/>
+        </w:rPr>
+        <w:br w:type="textWrapping"/>
+      </w:r>
+      <w:r>
+        <w:rPr>
+          <w:rFonts w:hint="default" w:ascii="Consolas" w:hAnsi="Consolas" w:eastAsia="Consolas" w:cs="Consolas"/>
+          <w:color w:val="586E75"/>
+          <w:sz w:val="27"/>
+          <w:szCs w:val="27"/>
+          <w:shd w:val="clear" w:fill="FDF6E3"/>
+        </w:rPr>
+        <w:t xml:space="preserve">            </w:t>
+      </w:r>
+      <w:r>
+        <w:rPr>
+          <w:rFonts w:hint="default" w:ascii="Consolas" w:hAnsi="Consolas" w:eastAsia="Consolas" w:cs="Consolas"/>
+          <w:color w:val="2AA198"/>
+          <w:sz w:val="27"/>
+          <w:szCs w:val="27"/>
+          <w:shd w:val="clear" w:fill="FDF6E3"/>
+        </w:rPr>
+        <w:t xml:space="preserve">10 </w:t>
+      </w:r>
+      <w:r>
+        <w:rPr>
+          <w:rFonts w:hint="default" w:ascii="Consolas" w:hAnsi="Consolas" w:eastAsia="Consolas" w:cs="Consolas"/>
+          <w:color w:val="079A71"/>
+          <w:sz w:val="27"/>
+          <w:szCs w:val="27"/>
+          <w:shd w:val="clear" w:fill="FDF6E3"/>
+        </w:rPr>
+        <w:t xml:space="preserve">=&gt; </w:t>
+      </w:r>
+      <w:r>
+        <w:rPr>
+          <w:rFonts w:hint="default" w:ascii="Consolas" w:hAnsi="Consolas" w:eastAsia="Consolas" w:cs="Consolas"/>
+          <w:color w:val="268BD2"/>
+          <w:sz w:val="27"/>
+          <w:szCs w:val="27"/>
+          <w:shd w:val="clear" w:fill="FDF6E3"/>
+        </w:rPr>
+        <w:t>$this</w:t>
+      </w:r>
+      <w:r>
+        <w:rPr>
+          <w:rFonts w:hint="default" w:ascii="Consolas" w:hAnsi="Consolas" w:eastAsia="Consolas" w:cs="Consolas"/>
+          <w:color w:val="079A71"/>
+          <w:sz w:val="27"/>
+          <w:szCs w:val="27"/>
+          <w:shd w:val="clear" w:fill="FDF6E3"/>
+        </w:rPr>
+        <w:t>-&gt;</w:t>
+      </w:r>
+      <w:r>
+        <w:rPr>
+          <w:rFonts w:hint="default" w:ascii="Consolas" w:hAnsi="Consolas" w:eastAsia="Consolas" w:cs="Consolas"/>
+          <w:color w:val="839496"/>
+          <w:sz w:val="27"/>
+          <w:szCs w:val="27"/>
+          <w:shd w:val="clear" w:fill="FDF6E3"/>
+        </w:rPr>
+        <w:t>createMainMenu</w:t>
+      </w:r>
+      <w:r>
+        <w:rPr>
+          <w:rFonts w:hint="default" w:ascii="Consolas" w:hAnsi="Consolas" w:eastAsia="Consolas" w:cs="Consolas"/>
+          <w:color w:val="586E75"/>
+          <w:sz w:val="27"/>
+          <w:szCs w:val="27"/>
+          <w:shd w:val="clear" w:fill="FDF6E3"/>
+        </w:rPr>
+        <w:t>(</w:t>
+      </w:r>
+      <w:r>
+        <w:rPr>
+          <w:rFonts w:hint="default" w:ascii="Consolas" w:hAnsi="Consolas" w:eastAsia="Consolas" w:cs="Consolas"/>
+          <w:color w:val="2AA198"/>
+          <w:sz w:val="27"/>
+          <w:szCs w:val="27"/>
+          <w:shd w:val="clear" w:fill="FDF6E3"/>
+        </w:rPr>
+        <w:t>'</w:t>
+      </w:r>
+      <w:r>
+        <w:rPr>
+          <w:rFonts w:hint="eastAsia" w:ascii="宋体" w:hAnsi="宋体" w:eastAsia="宋体" w:cs="宋体"/>
+          <w:color w:val="2AA198"/>
+          <w:sz w:val="27"/>
+          <w:szCs w:val="27"/>
+          <w:shd w:val="clear" w:fill="FDF6E3"/>
+        </w:rPr>
+        <w:t xml:space="preserve">模版管理 </w:t>
+      </w:r>
+      <w:r>
+        <w:rPr>
+          <w:rFonts w:hint="default" w:ascii="Consolas" w:hAnsi="Consolas" w:eastAsia="Consolas" w:cs="Consolas"/>
+          <w:color w:val="2AA198"/>
+          <w:sz w:val="27"/>
+          <w:szCs w:val="27"/>
+          <w:shd w:val="clear" w:fill="FDF6E3"/>
+        </w:rPr>
+        <w:t>'</w:t>
+      </w:r>
+      <w:r>
+        <w:rPr>
+          <w:rFonts w:hint="default" w:ascii="Consolas" w:hAnsi="Consolas" w:eastAsia="Consolas" w:cs="Consolas"/>
+          <w:color w:val="586E75"/>
+          <w:sz w:val="27"/>
+          <w:szCs w:val="27"/>
+          <w:shd w:val="clear" w:fill="FDF6E3"/>
+        </w:rPr>
+        <w:t xml:space="preserve">, </w:t>
+      </w:r>
+      <w:r>
+        <w:rPr>
+          <w:rFonts w:hint="default" w:ascii="Consolas" w:hAnsi="Consolas" w:eastAsia="Consolas" w:cs="Consolas"/>
+          <w:color w:val="268BD2"/>
+          <w:sz w:val="27"/>
+          <w:szCs w:val="27"/>
+          <w:shd w:val="clear" w:fill="FDF6E3"/>
+        </w:rPr>
+        <w:t>$do</w:t>
+      </w:r>
+      <w:r>
+        <w:rPr>
+          <w:rFonts w:hint="default" w:ascii="Consolas" w:hAnsi="Consolas" w:eastAsia="Consolas" w:cs="Consolas"/>
+          <w:color w:val="586E75"/>
+          <w:sz w:val="27"/>
+          <w:szCs w:val="27"/>
+          <w:shd w:val="clear" w:fill="FDF6E3"/>
+        </w:rPr>
+        <w:t xml:space="preserve">, </w:t>
+      </w:r>
+      <w:r>
+        <w:rPr>
+          <w:rFonts w:hint="default" w:ascii="Consolas" w:hAnsi="Consolas" w:eastAsia="Consolas" w:cs="Consolas"/>
+          <w:color w:val="2AA198"/>
+          <w:sz w:val="27"/>
+          <w:szCs w:val="27"/>
+          <w:shd w:val="clear" w:fill="FDF6E3"/>
+        </w:rPr>
+        <w:t>'template'</w:t>
+      </w:r>
+      <w:r>
+        <w:rPr>
+          <w:rFonts w:hint="default" w:ascii="Consolas" w:hAnsi="Consolas" w:eastAsia="Consolas" w:cs="Consolas"/>
+          <w:color w:val="586E75"/>
+          <w:sz w:val="27"/>
+          <w:szCs w:val="27"/>
+          <w:shd w:val="clear" w:fill="FDF6E3"/>
+        </w:rPr>
+        <w:t xml:space="preserve">, </w:t>
+      </w:r>
+      <w:r>
+        <w:rPr>
+          <w:rFonts w:hint="default" w:ascii="Consolas" w:hAnsi="Consolas" w:eastAsia="Consolas" w:cs="Consolas"/>
+          <w:color w:val="2AA198"/>
+          <w:sz w:val="27"/>
+          <w:szCs w:val="27"/>
+          <w:shd w:val="clear" w:fill="FDF6E3"/>
+        </w:rPr>
+        <w:t>''</w:t>
+      </w:r>
+      <w:r>
+        <w:rPr>
+          <w:rFonts w:hint="default" w:ascii="Consolas" w:hAnsi="Consolas" w:eastAsia="Consolas" w:cs="Consolas"/>
+          <w:color w:val="586E75"/>
+          <w:sz w:val="27"/>
+          <w:szCs w:val="27"/>
+          <w:shd w:val="clear" w:fill="FDF6E3"/>
+        </w:rPr>
+        <w:t>),</w:t>
+      </w:r>
+      <w:r>
+        <w:rPr>
+          <w:rFonts w:hint="default" w:ascii="Consolas" w:hAnsi="Consolas" w:eastAsia="Consolas" w:cs="Consolas"/>
+          <w:color w:val="586E75"/>
+          <w:sz w:val="27"/>
+          <w:szCs w:val="27"/>
+          <w:shd w:val="clear" w:fill="FDF6E3"/>
+        </w:rPr>
+        <w:br w:type="textWrapping"/>
+      </w:r>
+      <w:r>
+        <w:rPr>
+          <w:rFonts w:hint="default" w:ascii="Consolas" w:hAnsi="Consolas" w:eastAsia="Consolas" w:cs="Consolas"/>
+          <w:color w:val="586E75"/>
+          <w:sz w:val="27"/>
+          <w:szCs w:val="27"/>
+          <w:shd w:val="clear" w:fill="FDF6E3"/>
+        </w:rPr>
+        <w:t xml:space="preserve">            </w:t>
+      </w:r>
+      <w:r>
+        <w:rPr>
+          <w:rFonts w:hint="default" w:ascii="Consolas" w:hAnsi="Consolas" w:eastAsia="Consolas" w:cs="Consolas"/>
+          <w:color w:val="2AA198"/>
+          <w:sz w:val="27"/>
+          <w:szCs w:val="27"/>
+          <w:shd w:val="clear" w:fill="FDF6E3"/>
+        </w:rPr>
+        <w:t xml:space="preserve">11 </w:t>
+      </w:r>
+      <w:r>
+        <w:rPr>
+          <w:rFonts w:hint="default" w:ascii="Consolas" w:hAnsi="Consolas" w:eastAsia="Consolas" w:cs="Consolas"/>
+          <w:color w:val="079A71"/>
+          <w:sz w:val="27"/>
+          <w:szCs w:val="27"/>
+          <w:shd w:val="clear" w:fill="FDF6E3"/>
+        </w:rPr>
+        <w:t xml:space="preserve">=&gt; </w:t>
+      </w:r>
+      <w:r>
+        <w:rPr>
+          <w:rFonts w:hint="default" w:ascii="Consolas" w:hAnsi="Consolas" w:eastAsia="Consolas" w:cs="Consolas"/>
+          <w:color w:val="268BD2"/>
+          <w:sz w:val="27"/>
+          <w:szCs w:val="27"/>
+          <w:shd w:val="clear" w:fill="FDF6E3"/>
+        </w:rPr>
+        <w:t>$this</w:t>
+      </w:r>
+      <w:r>
+        <w:rPr>
+          <w:rFonts w:hint="default" w:ascii="Consolas" w:hAnsi="Consolas" w:eastAsia="Consolas" w:cs="Consolas"/>
+          <w:color w:val="079A71"/>
+          <w:sz w:val="27"/>
+          <w:szCs w:val="27"/>
+          <w:shd w:val="clear" w:fill="FDF6E3"/>
+        </w:rPr>
+        <w:t>-&gt;</w:t>
+      </w:r>
+      <w:r>
+        <w:rPr>
+          <w:rFonts w:hint="default" w:ascii="Consolas" w:hAnsi="Consolas" w:eastAsia="Consolas" w:cs="Consolas"/>
+          <w:color w:val="839496"/>
+          <w:sz w:val="27"/>
+          <w:szCs w:val="27"/>
+          <w:shd w:val="clear" w:fill="FDF6E3"/>
+        </w:rPr>
+        <w:t>createMainMenu</w:t>
+      </w:r>
+      <w:r>
+        <w:rPr>
+          <w:rFonts w:hint="default" w:ascii="Consolas" w:hAnsi="Consolas" w:eastAsia="Consolas" w:cs="Consolas"/>
+          <w:color w:val="586E75"/>
+          <w:sz w:val="27"/>
+          <w:szCs w:val="27"/>
+          <w:shd w:val="clear" w:fill="FDF6E3"/>
+        </w:rPr>
+        <w:t>(</w:t>
+      </w:r>
+      <w:r>
+        <w:rPr>
+          <w:rFonts w:hint="default" w:ascii="Consolas" w:hAnsi="Consolas" w:eastAsia="Consolas" w:cs="Consolas"/>
+          <w:color w:val="2AA198"/>
+          <w:sz w:val="27"/>
+          <w:szCs w:val="27"/>
+          <w:shd w:val="clear" w:fill="FDF6E3"/>
+        </w:rPr>
+        <w:t>'</w:t>
+      </w:r>
+      <w:r>
+        <w:rPr>
+          <w:rFonts w:hint="eastAsia" w:ascii="宋体" w:hAnsi="宋体" w:eastAsia="宋体" w:cs="宋体"/>
+          <w:color w:val="2AA198"/>
+          <w:sz w:val="27"/>
+          <w:szCs w:val="27"/>
+          <w:shd w:val="clear" w:fill="FDF6E3"/>
+        </w:rPr>
+        <w:t xml:space="preserve">系统设置 </w:t>
+      </w:r>
+      <w:r>
+        <w:rPr>
+          <w:rFonts w:hint="default" w:ascii="Consolas" w:hAnsi="Consolas" w:eastAsia="Consolas" w:cs="Consolas"/>
+          <w:color w:val="2AA198"/>
+          <w:sz w:val="27"/>
+          <w:szCs w:val="27"/>
+          <w:shd w:val="clear" w:fill="FDF6E3"/>
+        </w:rPr>
+        <w:t>'</w:t>
+      </w:r>
+      <w:r>
+        <w:rPr>
+          <w:rFonts w:hint="default" w:ascii="Consolas" w:hAnsi="Consolas" w:eastAsia="Consolas" w:cs="Consolas"/>
+          <w:color w:val="586E75"/>
+          <w:sz w:val="27"/>
+          <w:szCs w:val="27"/>
+          <w:shd w:val="clear" w:fill="FDF6E3"/>
+        </w:rPr>
+        <w:t xml:space="preserve">, </w:t>
+      </w:r>
+      <w:r>
+        <w:rPr>
+          <w:rFonts w:hint="default" w:ascii="Consolas" w:hAnsi="Consolas" w:eastAsia="Consolas" w:cs="Consolas"/>
+          <w:color w:val="268BD2"/>
+          <w:sz w:val="27"/>
+          <w:szCs w:val="27"/>
+          <w:shd w:val="clear" w:fill="FDF6E3"/>
+        </w:rPr>
+        <w:t>$do</w:t>
+      </w:r>
+      <w:r>
+        <w:rPr>
+          <w:rFonts w:hint="default" w:ascii="Consolas" w:hAnsi="Consolas" w:eastAsia="Consolas" w:cs="Consolas"/>
+          <w:color w:val="586E75"/>
+          <w:sz w:val="27"/>
+          <w:szCs w:val="27"/>
+          <w:shd w:val="clear" w:fill="FDF6E3"/>
+        </w:rPr>
+        <w:t xml:space="preserve">, </w:t>
+      </w:r>
+      <w:r>
+        <w:rPr>
+          <w:rFonts w:hint="default" w:ascii="Consolas" w:hAnsi="Consolas" w:eastAsia="Consolas" w:cs="Consolas"/>
+          <w:color w:val="2AA198"/>
+          <w:sz w:val="27"/>
+          <w:szCs w:val="27"/>
+          <w:shd w:val="clear" w:fill="FDF6E3"/>
+        </w:rPr>
+        <w:t>'setting'</w:t>
+      </w:r>
+      <w:r>
+        <w:rPr>
+          <w:rFonts w:hint="default" w:ascii="Consolas" w:hAnsi="Consolas" w:eastAsia="Consolas" w:cs="Consolas"/>
+          <w:color w:val="586E75"/>
+          <w:sz w:val="27"/>
+          <w:szCs w:val="27"/>
+          <w:shd w:val="clear" w:fill="FDF6E3"/>
+        </w:rPr>
+        <w:t xml:space="preserve">, </w:t>
+      </w:r>
+      <w:r>
+        <w:rPr>
+          <w:rFonts w:hint="default" w:ascii="Consolas" w:hAnsi="Consolas" w:eastAsia="Consolas" w:cs="Consolas"/>
+          <w:color w:val="2AA198"/>
+          <w:sz w:val="27"/>
+          <w:szCs w:val="27"/>
+          <w:shd w:val="clear" w:fill="FDF6E3"/>
+        </w:rPr>
+        <w:t>''</w:t>
+      </w:r>
+      <w:r>
+        <w:rPr>
+          <w:rFonts w:hint="default" w:ascii="Consolas" w:hAnsi="Consolas" w:eastAsia="Consolas" w:cs="Consolas"/>
+          <w:color w:val="586E75"/>
+          <w:sz w:val="27"/>
+          <w:szCs w:val="27"/>
+          <w:shd w:val="clear" w:fill="FDF6E3"/>
+        </w:rPr>
+        <w:t>),</w:t>
+      </w:r>
+      <w:r>
+        <w:rPr>
+          <w:rFonts w:hint="default" w:ascii="Consolas" w:hAnsi="Consolas" w:eastAsia="Consolas" w:cs="Consolas"/>
+          <w:color w:val="586E75"/>
+          <w:sz w:val="27"/>
+          <w:szCs w:val="27"/>
+          <w:shd w:val="clear" w:fill="FDF6E3"/>
+        </w:rPr>
+        <w:br w:type="textWrapping"/>
+      </w:r>
+      <w:r>
+        <w:rPr>
+          <w:rFonts w:hint="default" w:ascii="Consolas" w:hAnsi="Consolas" w:eastAsia="Consolas" w:cs="Consolas"/>
+          <w:color w:val="586E75"/>
+          <w:sz w:val="27"/>
+          <w:szCs w:val="27"/>
+          <w:shd w:val="clear" w:fill="FDF6E3"/>
+        </w:rPr>
+        <w:t xml:space="preserve">        )</w:t>
+      </w:r>
+      <w:r>
+        <w:rPr>
+          <w:rFonts w:hint="default" w:ascii="Consolas" w:hAnsi="Consolas" w:eastAsia="Consolas" w:cs="Consolas"/>
+          <w:color w:val="586E75"/>
+          <w:sz w:val="27"/>
+          <w:szCs w:val="27"/>
+          <w:shd w:val="clear" w:fill="FDF6E3"/>
+        </w:rPr>
+        <w:br w:type="textWrapping"/>
+      </w:r>
+      <w:r>
+        <w:rPr>
+          <w:rFonts w:hint="default" w:ascii="Consolas" w:hAnsi="Consolas" w:eastAsia="Consolas" w:cs="Consolas"/>
+          <w:color w:val="586E75"/>
+          <w:sz w:val="27"/>
+          <w:szCs w:val="27"/>
+          <w:shd w:val="clear" w:fill="FDF6E3"/>
+        </w:rPr>
+        <w:t xml:space="preserve">    );</w:t>
+      </w:r>
+      <w:r>
+        <w:rPr>
+          <w:rFonts w:hint="default" w:ascii="Consolas" w:hAnsi="Consolas" w:eastAsia="Consolas" w:cs="Consolas"/>
+          <w:color w:val="586E75"/>
+          <w:sz w:val="27"/>
+          <w:szCs w:val="27"/>
+          <w:shd w:val="clear" w:fill="FDF6E3"/>
+        </w:rPr>
+        <w:br w:type="textWrapping"/>
+      </w:r>
+      <w:r>
+        <w:rPr>
+          <w:rFonts w:hint="default" w:ascii="Consolas" w:hAnsi="Consolas" w:eastAsia="Consolas" w:cs="Consolas"/>
+          <w:color w:val="586E75"/>
+          <w:sz w:val="27"/>
+          <w:szCs w:val="27"/>
+          <w:shd w:val="clear" w:fill="FDF6E3"/>
+        </w:rPr>
+        <w:br w:type="textWrapping"/>
+      </w:r>
+      <w:r>
+        <w:rPr>
+          <w:rFonts w:hint="default" w:ascii="Consolas" w:hAnsi="Consolas" w:eastAsia="Consolas" w:cs="Consolas"/>
+          <w:color w:val="586E75"/>
+          <w:sz w:val="27"/>
+          <w:szCs w:val="27"/>
+          <w:shd w:val="clear" w:fill="FDF6E3"/>
+        </w:rPr>
+        <w:t xml:space="preserve">    </w:t>
+      </w:r>
+      <w:r>
+        <w:rPr>
+          <w:rFonts w:hint="default" w:ascii="Consolas" w:hAnsi="Consolas" w:eastAsia="Consolas" w:cs="Consolas"/>
+          <w:color w:val="DC322F"/>
+          <w:sz w:val="27"/>
+          <w:szCs w:val="27"/>
+          <w:shd w:val="clear" w:fill="FDF6E3"/>
+        </w:rPr>
+        <w:t>}</w:t>
+      </w:r>
+    </w:p>
+    <w:p>
+      <w:pPr>
+        <w:pStyle w:val="5"/>
+        <w:keepNext w:val="0"/>
+        <w:keepLines w:val="0"/>
+        <w:widowControl/>
+        <w:suppressLineNumbers w:val="0"/>
+        <w:shd w:val="clear" w:fill="FDF6E3"/>
+        <w:rPr>
+          <w:rFonts w:hint="eastAsia"/>
+          <w:lang w:val="en-US" w:eastAsia="zh-CN"/>
+        </w:rPr>
+      </w:pPr>
+    </w:p>
+    <w:p>
+      <w:pPr>
+        <w:spacing w:line="220" w:lineRule="atLeast"/>
+        <w:rPr>
+          <w:rFonts w:hint="eastAsia"/>
+        </w:rPr>
+      </w:pPr>
+    </w:p>
+    <w:p>
+      <w:pPr>
+        <w:spacing w:line="220" w:lineRule="atLeast"/>
+        <w:rPr>
+          <w:rFonts w:hint="eastAsia"/>
+        </w:rPr>
+      </w:pPr>
+      <w:r>
+        <w:rPr>
+          <w:rFonts w:hint="eastAsia"/>
+        </w:rPr>
+        <w:t>D:\www\users\dc.jieqiangtec.com\addons\weisrc_dish\template\web\setting.html</w:t>
+      </w:r>
+    </w:p>
+    <w:p>
+      <w:pPr>
+        <w:spacing w:line="220" w:lineRule="atLeast"/>
+        <w:rPr>
+          <w:rFonts w:hint="eastAsia"/>
+        </w:rPr>
+      </w:pPr>
     </w:p>
     <w:p>
       <w:pPr>
@@ -88,7 +2099,7 @@
                     </pic:cNvPicPr>
                   </pic:nvPicPr>
                   <pic:blipFill>
-                    <a:blip r:embed="rId4" cstate="print"/>
+                    <a:blip r:embed="rId5" cstate="print"/>
                     <a:srcRect/>
                     <a:stretch>
                       <a:fillRect/>
@@ -120,6 +2131,76 @@
     <w:p>
       <w:pPr>
         <w:spacing w:line="220" w:lineRule="atLeast"/>
+        <w:rPr>
+          <w:rFonts w:hint="eastAsia"/>
+          <w:lang w:val="en-US" w:eastAsia="zh-CN"/>
+        </w:rPr>
+      </w:pPr>
+      <w:r>
+        <w:rPr>
+          <w:rFonts w:hint="eastAsia"/>
+          <w:lang w:val="en-US" w:eastAsia="zh-CN"/>
+        </w:rPr>
+        <w:t>商户提现</w:t>
+      </w:r>
+    </w:p>
+    <w:p>
+      <w:pPr>
+        <w:spacing w:line="220" w:lineRule="atLeast"/>
+        <w:rPr>
+          <w:rFonts w:hint="eastAsia"/>
+          <w:lang w:val="en-US" w:eastAsia="zh-CN"/>
+        </w:rPr>
+      </w:pPr>
+      <w:r>
+        <w:rPr>
+          <w:rFonts w:hint="eastAsia"/>
+          <w:lang w:val="en-US" w:eastAsia="zh-CN"/>
+        </w:rPr>
+        <w:t>广告管理</w:t>
+      </w:r>
+    </w:p>
+    <w:p>
+      <w:pPr>
+        <w:pStyle w:val="5"/>
+        <w:keepNext w:val="0"/>
+        <w:keepLines w:val="0"/>
+        <w:widowControl/>
+        <w:suppressLineNumbers w:val="0"/>
+        <w:shd w:val="clear" w:fill="FDF6E3"/>
+        <w:rPr>
+          <w:rFonts w:hint="eastAsia" w:ascii="宋体" w:hAnsi="宋体" w:eastAsia="宋体" w:cs="宋体"/>
+          <w:color w:val="586E75"/>
+          <w:sz w:val="27"/>
+          <w:szCs w:val="27"/>
+        </w:rPr>
+      </w:pPr>
+      <w:r>
+        <w:rPr>
+          <w:rFonts w:hint="eastAsia" w:ascii="宋体" w:hAnsi="宋体" w:eastAsia="宋体" w:cs="宋体"/>
+          <w:color w:val="2AA198"/>
+          <w:sz w:val="27"/>
+          <w:szCs w:val="27"/>
+          <w:shd w:val="clear" w:fill="FDF6E3"/>
+        </w:rPr>
+        <w:t>模版管理</w:t>
+      </w:r>
+    </w:p>
+    <w:p>
+      <w:pPr>
+        <w:spacing w:line="220" w:lineRule="atLeast"/>
+        <w:rPr>
+          <w:rFonts w:hint="eastAsia"/>
+          <w:lang w:val="en-US" w:eastAsia="zh-CN"/>
+        </w:rPr>
+      </w:pPr>
+    </w:p>
+    <w:p>
+      <w:pPr>
+        <w:pStyle w:val="3"/>
+        <w:rPr>
+          <w:rFonts w:hint="eastAsia"/>
+        </w:rPr>
       </w:pPr>
       <w:r>
         <w:rPr>
@@ -127,6 +2208,69 @@
         </w:rPr>
         <w:t>2业务菜单-系统设置 的模式配置选项去掉</w:t>
       </w:r>
+    </w:p>
+    <w:p>
+      <w:pPr>
+        <w:spacing w:line="220" w:lineRule="atLeast"/>
+        <w:rPr>
+          <w:rFonts w:hint="eastAsia" w:eastAsia="微软雅黑"/>
+          <w:lang w:eastAsia="zh-CN"/>
+        </w:rPr>
+      </w:pPr>
+      <w:r>
+        <w:rPr>
+          <w:rFonts w:hint="eastAsia"/>
+          <w:lang w:eastAsia="zh-CN"/>
+        </w:rPr>
+        <w:t>系统设置：模式</w:t>
+      </w:r>
+    </w:p>
+    <w:p>
+      <w:pPr>
+        <w:spacing w:line="220" w:lineRule="atLeast"/>
+        <w:rPr>
+          <w:rFonts w:hint="eastAsia"/>
+        </w:rPr>
+      </w:pPr>
+      <w:r>
+        <w:rPr>
+          <w:rFonts w:hint="eastAsia"/>
+        </w:rPr>
+        <w:fldChar w:fldCharType="begin"/>
+      </w:r>
+      <w:r>
+        <w:rPr>
+          <w:rFonts w:hint="eastAsia"/>
+        </w:rPr>
+        <w:instrText xml:space="preserve"> HYPERLINK "http://dc.jieqiangtec.cn/web/index.php?c=site&amp;a=entry&amp;do=setting&amp;m=weisrc_dish" </w:instrText>
+      </w:r>
+      <w:r>
+        <w:rPr>
+          <w:rFonts w:hint="eastAsia"/>
+        </w:rPr>
+        <w:fldChar w:fldCharType="separate"/>
+      </w:r>
+      <w:r>
+        <w:rPr>
+          <w:rStyle w:val="7"/>
+          <w:rFonts w:hint="eastAsia"/>
+        </w:rPr>
+        <w:t>http://dc.jieqiangtec.cn/web/index.php?c=site&amp;a=entry&amp;do=setting&amp;m=weisrc_dish</w:t>
+      </w:r>
+      <w:r>
+        <w:rPr>
+          <w:rFonts w:hint="eastAsia"/>
+        </w:rPr>
+        <w:fldChar w:fldCharType="end"/>
+      </w:r>
+    </w:p>
+    <w:p>
+      <w:pPr>
+        <w:spacing w:line="220" w:lineRule="atLeast"/>
+        <w:rPr>
+          <w:rFonts w:hint="eastAsia"/>
+        </w:rPr>
+      </w:pPr>
     </w:p>
     <w:p>
       <w:pPr>
@@ -151,7 +2295,7 @@
                     </pic:cNvPicPr>
                   </pic:nvPicPr>
                   <pic:blipFill>
-                    <a:blip r:embed="rId5" cstate="print"/>
+                    <a:blip r:embed="rId6" cstate="print"/>
                     <a:srcRect/>
                     <a:stretch>
                       <a:fillRect/>
@@ -182,14 +2326,66 @@
     </w:p>
     <w:p>
       <w:pPr>
+        <w:pStyle w:val="3"/>
+        <w:rPr>
+          <w:rFonts w:hint="eastAsia"/>
+        </w:rPr>
+      </w:pPr>
+      <w:bookmarkStart w:id="0" w:name="_GoBack"/>
+      <w:r>
+        <w:rPr>
+          <w:rFonts w:hint="eastAsia"/>
+        </w:rPr>
+        <w:t>3业务菜单 --&gt; 门店管理  --&gt; 点击 门店的【管理】-财务管理</w:t>
+      </w:r>
+    </w:p>
+    <w:bookmarkEnd w:id="0"/>
+    <w:p>
+      <w:pPr>
         <w:spacing w:line="220" w:lineRule="atLeast"/>
-      </w:pPr>
-      <w:r>
-        <w:rPr>
-          <w:rFonts w:hint="eastAsia"/>
-        </w:rPr>
-        <w:t>3业务菜单 --&gt; 门店管理  --&gt; 点击 门店的【管理】-财务管理</w:t>
-      </w:r>
+        <w:rPr>
+          <w:rFonts w:hint="eastAsia"/>
+        </w:rPr>
+      </w:pPr>
+      <w:r>
+        <w:rPr>
+          <w:rFonts w:hint="eastAsia"/>
+        </w:rPr>
+        <w:fldChar w:fldCharType="begin"/>
+      </w:r>
+      <w:r>
+        <w:rPr>
+          <w:rFonts w:hint="eastAsia"/>
+        </w:rPr>
+        <w:instrText xml:space="preserve"> HYPERLINK "http://dc.jieqiangtec.cn/web/index.php?c=site&amp;a=entry&amp;storeid=21&amp;do=start&amp;m=weisrc_dish" </w:instrText>
+      </w:r>
+      <w:r>
+        <w:rPr>
+          <w:rFonts w:hint="eastAsia"/>
+        </w:rPr>
+        <w:fldChar w:fldCharType="separate"/>
+      </w:r>
+      <w:r>
+        <w:rPr>
+          <w:rStyle w:val="7"/>
+          <w:rFonts w:hint="eastAsia"/>
+        </w:rPr>
+        <w:t>http://dc.jieqiangtec.cn/web/index.php?c=site&amp;a=entry&amp;storeid=21&amp;do=start&amp;m=weisrc_dish</w:t>
+      </w:r>
+      <w:r>
+        <w:rPr>
+          <w:rFonts w:hint="eastAsia"/>
+        </w:rPr>
+        <w:fldChar w:fldCharType="end"/>
+      </w:r>
+    </w:p>
+    <w:p>
+      <w:pPr>
+        <w:spacing w:line="220" w:lineRule="atLeast"/>
+        <w:rPr>
+          <w:rFonts w:hint="eastAsia"/>
+        </w:rPr>
+      </w:pPr>
     </w:p>
     <w:p>
       <w:pPr>
@@ -214,7 +2410,7 @@
                     </pic:cNvPicPr>
                   </pic:nvPicPr>
                   <pic:blipFill>
-                    <a:blip r:embed="rId6" cstate="print"/>
+                    <a:blip r:embed="rId7" cstate="print"/>
                     <a:srcRect/>
                     <a:stretch>
                       <a:fillRect/>
@@ -258,7 +2454,7 @@
   <w:docDefaults>
     <w:rPrDefault>
       <w:rPr>
-        <w:rFonts w:asciiTheme="minorHAnsi" w:hAnsiTheme="minorHAnsi" w:eastAsia="微软雅黑" w:cstheme="minorBidi"/>
+        <w:rFonts w:ascii="Times New Roman" w:hAnsi="Times New Roman" w:eastAsia="宋体" w:cs="Times New Roman"/>
       </w:rPr>
     </w:rPrDefault>
   </w:docDefaults>
@@ -328,7 +2524,7 @@
     <w:lsdException w:qFormat="1" w:unhideWhenUsed="0" w:uiPriority="10" w:semiHidden="0" w:name="Title"/>
     <w:lsdException w:uiPriority="99" w:name="Closing"/>
     <w:lsdException w:uiPriority="99" w:name="Signature"/>
-    <w:lsdException w:qFormat="1" w:uiPriority="1" w:name="Default Paragraph Font"/>
+    <w:lsdException w:qFormat="1" w:uiPriority="1" w:semiHidden="0" w:name="Default Paragraph Font"/>
     <w:lsdException w:uiPriority="99" w:name="Body Text"/>
     <w:lsdException w:uiPriority="99" w:name="Body Text Indent"/>
     <w:lsdException w:uiPriority="99" w:name="List Continue"/>
@@ -366,7 +2562,7 @@
     <w:lsdException w:uiPriority="99" w:name="HTML Sample"/>
     <w:lsdException w:uiPriority="99" w:name="HTML Typewriter"/>
     <w:lsdException w:uiPriority="99" w:name="HTML Variable"/>
-    <w:lsdException w:qFormat="1" w:uiPriority="99" w:name="Normal Table"/>
+    <w:lsdException w:qFormat="1" w:uiPriority="99" w:semiHidden="0" w:name="Normal Table"/>
     <w:lsdException w:uiPriority="99" w:name="annotation subject"/>
     <w:lsdException w:uiPriority="99" w:name="Table Simple 1"/>
     <w:lsdException w:uiPriority="99" w:name="Table Simple 2"/>
@@ -410,7 +2606,7 @@
     <w:lsdException w:uiPriority="99" w:name="Table Web 1"/>
     <w:lsdException w:uiPriority="99" w:name="Table Web 2"/>
     <w:lsdException w:uiPriority="99" w:name="Table Web 3"/>
-    <w:lsdException w:qFormat="1" w:uiPriority="99" w:name="Balloon Text"/>
+    <w:lsdException w:qFormat="1" w:uiPriority="99" w:semiHidden="0" w:name="Balloon Text"/>
     <w:lsdException w:unhideWhenUsed="0" w:uiPriority="59" w:semiHidden="0" w:name="Table Grid"/>
     <w:lsdException w:uiPriority="99" w:name="Table Theme"/>
     <w:lsdException w:unhideWhenUsed="0" w:uiPriority="60" w:semiHidden="0" w:name="Light Shading"/>
@@ -528,13 +2724,50 @@
       <w:lang w:val="en-US" w:eastAsia="zh-CN" w:bidi="ar-SA"/>
     </w:rPr>
   </w:style>
-  <w:style w:type="character" w:default="1" w:styleId="3">
+  <w:style w:type="paragraph" w:styleId="2">
+    <w:name w:val="heading 1"/>
+    <w:basedOn w:val="1"/>
+    <w:next w:val="1"/>
+    <w:qFormat/>
+    <w:uiPriority w:val="9"/>
+    <w:pPr>
+      <w:keepNext/>
+      <w:keepLines/>
+      <w:spacing w:before="340" w:beforeLines="0" w:beforeAutospacing="0" w:after="330" w:afterLines="0" w:afterAutospacing="0" w:line="576" w:lineRule="auto"/>
+      <w:outlineLvl w:val="0"/>
+    </w:pPr>
+    <w:rPr>
+      <w:b/>
+      <w:kern w:val="44"/>
+      <w:sz w:val="44"/>
+    </w:rPr>
+  </w:style>
+  <w:style w:type="paragraph" w:styleId="3">
+    <w:name w:val="heading 2"/>
+    <w:basedOn w:val="1"/>
+    <w:next w:val="1"/>
+    <w:unhideWhenUsed/>
+    <w:qFormat/>
+    <w:uiPriority w:val="9"/>
+    <w:pPr>
+      <w:keepNext/>
+      <w:keepLines/>
+      <w:spacing w:before="260" w:beforeLines="0" w:beforeAutospacing="0" w:after="260" w:afterLines="0" w:afterAutospacing="0" w:line="413" w:lineRule="auto"/>
+      <w:outlineLvl w:val="1"/>
+    </w:pPr>
+    <w:rPr>
+      <w:rFonts w:ascii="Arial" w:hAnsi="Arial" w:eastAsia="黑体"/>
+      <w:b/>
+      <w:sz w:val="32"/>
+    </w:rPr>
+  </w:style>
+  <w:style w:type="character" w:default="1" w:styleId="6">
     <w:name w:val="Default Paragraph Font"/>
     <w:unhideWhenUsed/>
     <w:qFormat/>
     <w:uiPriority w:val="1"/>
   </w:style>
-  <w:style w:type="table" w:default="1" w:styleId="4">
+  <w:style w:type="table" w:default="1" w:styleId="8">
     <w:name w:val="Normal Table"/>
     <w:unhideWhenUsed/>
     <w:qFormat/>
@@ -549,10 +2782,10 @@
       </w:tblCellMar>
     </w:tblPr>
   </w:style>
-  <w:style w:type="paragraph" w:styleId="2">
+  <w:style w:type="paragraph" w:styleId="4">
     <w:name w:val="Balloon Text"/>
     <w:basedOn w:val="1"/>
-    <w:link w:val="5"/>
+    <w:link w:val="9"/>
     <w:unhideWhenUsed/>
     <w:qFormat/>
     <w:uiPriority w:val="99"/>
@@ -564,10 +2797,54 @@
       <w:szCs w:val="18"/>
     </w:rPr>
   </w:style>
-  <w:style w:type="character" w:customStyle="1" w:styleId="5">
+  <w:style w:type="paragraph" w:styleId="5">
+    <w:name w:val="HTML Preformatted"/>
+    <w:basedOn w:val="1"/>
+    <w:unhideWhenUsed/>
+    <w:uiPriority w:val="99"/>
+    <w:pPr>
+      <w:tabs>
+        <w:tab w:val="left" w:pos="916"/>
+        <w:tab w:val="left" w:pos="1832"/>
+        <w:tab w:val="left" w:pos="2748"/>
+        <w:tab w:val="left" w:pos="3664"/>
+        <w:tab w:val="left" w:pos="4580"/>
+        <w:tab w:val="left" w:pos="5496"/>
+        <w:tab w:val="left" w:pos="6412"/>
+        <w:tab w:val="left" w:pos="7328"/>
+        <w:tab w:val="left" w:pos="8244"/>
+        <w:tab w:val="left" w:pos="9160"/>
+        <w:tab w:val="left" w:pos="10076"/>
+        <w:tab w:val="left" w:pos="10992"/>
+        <w:tab w:val="left" w:pos="11908"/>
+        <w:tab w:val="left" w:pos="12824"/>
+        <w:tab w:val="left" w:pos="13740"/>
+        <w:tab w:val="left" w:pos="14656"/>
+      </w:tabs>
+      <w:jc w:val="left"/>
+    </w:pPr>
+    <w:rPr>
+      <w:rFonts w:hint="eastAsia" w:ascii="宋体" w:hAnsi="宋体" w:eastAsia="宋体" w:cs="宋体"/>
+      <w:kern w:val="0"/>
+      <w:sz w:val="24"/>
+      <w:szCs w:val="24"/>
+      <w:lang w:val="en-US" w:eastAsia="zh-CN" w:bidi="ar"/>
+    </w:rPr>
+  </w:style>
+  <w:style w:type="character" w:styleId="7">
+    <w:name w:val="Hyperlink"/>
+    <w:basedOn w:val="6"/>
+    <w:unhideWhenUsed/>
+    <w:uiPriority w:val="99"/>
+    <w:rPr>
+      <w:color w:val="0000FF"/>
+      <w:u w:val="single"/>
+    </w:rPr>
+  </w:style>
+  <w:style w:type="character" w:customStyle="1" w:styleId="9">
     <w:name w:val="批注框文本字符"/>
-    <w:basedOn w:val="3"/>
-    <w:link w:val="2"/>
+    <w:basedOn w:val="6"/>
+    <w:link w:val="4"/>
     <w:semiHidden/>
     <w:qFormat/>
     <w:uiPriority w:val="99"/>
